--- a/python 单行写法.docx
+++ b/python 单行写法.docx
@@ -865,9 +865,6 @@
     </w:p>
     <w:p>
       <w:pPr>
-        <w:rPr>
-          <w:rFonts w:hint="eastAsia"/>
-        </w:rPr>
         <w:sectPr>
           <w:pgSz w:w="11906" w:h="16838"/>
           <w:pgMar w:top="1440" w:right="1800" w:bottom="1440" w:left="1800" w:header="851" w:footer="992" w:gutter="0"/>
@@ -1090,7 +1087,7 @@
         <w:pStyle w:val="HTML"/>
         <w:shd w:val="clear" w:color="auto" w:fill="FFFFFF"/>
         <w:rPr>
-          <w:rFonts w:ascii="Courier New" w:hAnsi="Courier New" w:cs="Courier New" w:hint="eastAsia"/>
+          <w:rFonts w:ascii="Courier New" w:hAnsi="Courier New" w:cs="Courier New"/>
           <w:i/>
           <w:iCs/>
           <w:color w:val="8C8C8C"/>
@@ -1378,7 +1375,7 @@
             <w:pPr>
               <w:pStyle w:val="HTML"/>
               <w:rPr>
-                <w:rFonts w:ascii="Courier New" w:hAnsi="Courier New" w:cs="Courier New" w:hint="eastAsia"/>
+                <w:rFonts w:ascii="Courier New" w:hAnsi="Courier New" w:cs="Courier New"/>
                 <w:i/>
                 <w:iCs/>
                 <w:color w:val="8C8C8C"/>
@@ -1443,16 +1440,7 @@
                 <w:sz w:val="20"/>
                 <w:szCs w:val="20"/>
               </w:rPr>
-              <w:t>s</w:t>
-            </w:r>
-            <w:r>
-              <w:rPr>
-                <w:rFonts w:ascii="Courier New" w:hAnsi="Courier New" w:cs="Courier New"/>
-                <w:color w:val="080808"/>
-                <w:sz w:val="20"/>
-                <w:szCs w:val="20"/>
-              </w:rPr>
-              <w:t>=[</w:t>
+              <w:t>s=[</w:t>
             </w:r>
             <w:r>
               <w:rPr>
@@ -1862,7 +1850,6 @@
             <w:pPr>
               <w:rPr>
                 <w:rStyle w:val="keyword"/>
-                <w:rFonts w:hint="eastAsia"/>
                 <w:b/>
                 <w:bCs/>
                 <w:color w:val="333333"/>
@@ -2977,7 +2964,6 @@
         </w:numPr>
         <w:ind w:firstLineChars="0"/>
         <w:rPr>
-          <w:rFonts w:hint="eastAsia"/>
           <w:b/>
           <w:color w:val="FF0000"/>
           <w:sz w:val="28"/>
@@ -3982,6 +3968,1223 @@
         <w:t xml:space="preserve"> reduce</w:t>
       </w:r>
     </w:p>
+    <w:p/>
+    <w:p>
+      <w:r>
+        <w:t>&gt;&gt;&gt;&gt;&gt;&gt; print reduce(lambda x, y: x + y, foo)</w:t>
+      </w:r>
+    </w:p>
+    <w:p>
+      <w:r>
+        <w:lastRenderedPageBreak/>
+        <w:t>139</w:t>
+      </w:r>
+    </w:p>
+    <w:p/>
+    <w:tbl>
+      <w:tblPr>
+        <w:tblStyle w:val="a4"/>
+        <w:tblW w:w="0" w:type="auto"/>
+        <w:tblLook w:val="04A0" w:firstRow="1" w:lastRow="0" w:firstColumn="1" w:lastColumn="0" w:noHBand="0" w:noVBand="1"/>
+      </w:tblPr>
+      <w:tblGrid>
+        <w:gridCol w:w="8296"/>
+      </w:tblGrid>
+      <w:tr>
+        <w:tc>
+          <w:tcPr>
+            <w:tcW w:w="8296" w:type="dxa"/>
+          </w:tcPr>
+          <w:p>
+            <w:r>
+              <w:rPr>
+                <w:rFonts w:ascii="Consolas" w:hAnsi="Consolas"/>
+                <w:b/>
+                <w:bCs/>
+                <w:color w:val="008000"/>
+                <w:sz w:val="20"/>
+                <w:szCs w:val="20"/>
+                <w:bdr w:val="none" w:sz="0" w:space="0" w:color="auto" w:frame="1"/>
+              </w:rPr>
+              <w:t>from</w:t>
+            </w:r>
+            <w:r>
+              <w:rPr>
+                <w:rFonts w:ascii="Consolas" w:hAnsi="Consolas"/>
+                <w:color w:val="000000"/>
+                <w:sz w:val="20"/>
+                <w:szCs w:val="20"/>
+                <w:shd w:val="clear" w:color="auto" w:fill="FFFFFF"/>
+              </w:rPr>
+              <w:t> functools </w:t>
+            </w:r>
+            <w:r>
+              <w:rPr>
+                <w:rFonts w:ascii="Consolas" w:hAnsi="Consolas"/>
+                <w:b/>
+                <w:bCs/>
+                <w:color w:val="008000"/>
+                <w:sz w:val="20"/>
+                <w:szCs w:val="20"/>
+                <w:bdr w:val="none" w:sz="0" w:space="0" w:color="auto" w:frame="1"/>
+              </w:rPr>
+              <w:t>import</w:t>
+            </w:r>
+            <w:r>
+              <w:rPr>
+                <w:rFonts w:ascii="Consolas" w:hAnsi="Consolas"/>
+                <w:color w:val="000000"/>
+                <w:sz w:val="20"/>
+                <w:szCs w:val="20"/>
+                <w:shd w:val="clear" w:color="auto" w:fill="FFFFFF"/>
+              </w:rPr>
+              <w:t> </w:t>
+            </w:r>
+            <w:r>
+              <w:rPr>
+                <w:rFonts w:ascii="Consolas" w:hAnsi="Consolas"/>
+                <w:color w:val="008080"/>
+                <w:sz w:val="20"/>
+                <w:szCs w:val="20"/>
+                <w:bdr w:val="none" w:sz="0" w:space="0" w:color="auto" w:frame="1"/>
+              </w:rPr>
+              <w:t>reduce</w:t>
+            </w:r>
+            <w:r>
+              <w:rPr>
+                <w:rFonts w:ascii="Consolas" w:hAnsi="Consolas"/>
+                <w:color w:val="000000"/>
+                <w:sz w:val="20"/>
+                <w:szCs w:val="20"/>
+              </w:rPr>
+              <w:br/>
+            </w:r>
+            <w:r>
+              <w:rPr>
+                <w:rFonts w:ascii="Consolas" w:hAnsi="Consolas"/>
+                <w:color w:val="000000"/>
+                <w:sz w:val="20"/>
+                <w:szCs w:val="20"/>
+              </w:rPr>
+              <w:br/>
+            </w:r>
+            <w:r>
+              <w:rPr>
+                <w:rFonts w:ascii="Consolas" w:hAnsi="Consolas"/>
+                <w:b/>
+                <w:bCs/>
+                <w:color w:val="008000"/>
+                <w:sz w:val="20"/>
+                <w:szCs w:val="20"/>
+                <w:bdr w:val="none" w:sz="0" w:space="0" w:color="auto" w:frame="1"/>
+              </w:rPr>
+              <w:t>def</w:t>
+            </w:r>
+            <w:r>
+              <w:rPr>
+                <w:rFonts w:ascii="Consolas" w:hAnsi="Consolas"/>
+                <w:color w:val="000000"/>
+                <w:sz w:val="20"/>
+                <w:szCs w:val="20"/>
+                <w:shd w:val="clear" w:color="auto" w:fill="FFFFFF"/>
+              </w:rPr>
+              <w:t> add</w:t>
+            </w:r>
+            <w:r>
+              <w:rPr>
+                <w:rFonts w:ascii="Consolas" w:hAnsi="Consolas"/>
+                <w:color w:val="808000"/>
+                <w:sz w:val="20"/>
+                <w:szCs w:val="20"/>
+                <w:bdr w:val="none" w:sz="0" w:space="0" w:color="auto" w:frame="1"/>
+              </w:rPr>
+              <w:t>(</w:t>
+            </w:r>
+            <w:r>
+              <w:rPr>
+                <w:rFonts w:ascii="Consolas" w:hAnsi="Consolas"/>
+                <w:color w:val="000000"/>
+                <w:sz w:val="20"/>
+                <w:szCs w:val="20"/>
+                <w:shd w:val="clear" w:color="auto" w:fill="FFFFFF"/>
+              </w:rPr>
+              <w:t>x</w:t>
+            </w:r>
+            <w:r>
+              <w:rPr>
+                <w:rFonts w:ascii="Consolas" w:hAnsi="Consolas"/>
+                <w:color w:val="808080"/>
+                <w:sz w:val="20"/>
+                <w:szCs w:val="20"/>
+                <w:bdr w:val="none" w:sz="0" w:space="0" w:color="auto" w:frame="1"/>
+              </w:rPr>
+              <w:t>,</w:t>
+            </w:r>
+            <w:r>
+              <w:rPr>
+                <w:rFonts w:ascii="Consolas" w:hAnsi="Consolas"/>
+                <w:color w:val="000000"/>
+                <w:sz w:val="20"/>
+                <w:szCs w:val="20"/>
+                <w:shd w:val="clear" w:color="auto" w:fill="FFFFFF"/>
+              </w:rPr>
+              <w:t> y</w:t>
+            </w:r>
+            <w:r>
+              <w:rPr>
+                <w:rFonts w:ascii="Consolas" w:hAnsi="Consolas"/>
+                <w:color w:val="808000"/>
+                <w:sz w:val="20"/>
+                <w:szCs w:val="20"/>
+                <w:bdr w:val="none" w:sz="0" w:space="0" w:color="auto" w:frame="1"/>
+              </w:rPr>
+              <w:t>)</w:t>
+            </w:r>
+            <w:r>
+              <w:rPr>
+                <w:rFonts w:ascii="Consolas" w:hAnsi="Consolas"/>
+                <w:color w:val="000000"/>
+                <w:sz w:val="20"/>
+                <w:szCs w:val="20"/>
+                <w:shd w:val="clear" w:color="auto" w:fill="FFFFFF"/>
+              </w:rPr>
+              <w:t> :            </w:t>
+            </w:r>
+            <w:r>
+              <w:rPr>
+                <w:rFonts w:ascii="Consolas" w:hAnsi="Consolas"/>
+                <w:color w:val="AA5500"/>
+                <w:sz w:val="20"/>
+                <w:szCs w:val="20"/>
+                <w:bdr w:val="none" w:sz="0" w:space="0" w:color="auto" w:frame="1"/>
+              </w:rPr>
+              <w:t xml:space="preserve"># </w:t>
+            </w:r>
+            <w:r>
+              <w:rPr>
+                <w:rFonts w:ascii="Consolas" w:hAnsi="Consolas"/>
+                <w:color w:val="AA5500"/>
+                <w:sz w:val="20"/>
+                <w:szCs w:val="20"/>
+                <w:bdr w:val="none" w:sz="0" w:space="0" w:color="auto" w:frame="1"/>
+              </w:rPr>
+              <w:t>两数相加</w:t>
+            </w:r>
+            <w:r>
+              <w:rPr>
+                <w:rFonts w:ascii="Consolas" w:hAnsi="Consolas"/>
+                <w:color w:val="000000"/>
+                <w:sz w:val="20"/>
+                <w:szCs w:val="20"/>
+              </w:rPr>
+              <w:br/>
+            </w:r>
+            <w:r>
+              <w:rPr>
+                <w:rFonts w:ascii="Consolas" w:hAnsi="Consolas"/>
+                <w:color w:val="000000"/>
+                <w:sz w:val="20"/>
+                <w:szCs w:val="20"/>
+                <w:shd w:val="clear" w:color="auto" w:fill="FFFFFF"/>
+              </w:rPr>
+              <w:t>    </w:t>
+            </w:r>
+            <w:r>
+              <w:rPr>
+                <w:rFonts w:ascii="Consolas" w:hAnsi="Consolas"/>
+                <w:b/>
+                <w:bCs/>
+                <w:color w:val="008000"/>
+                <w:sz w:val="20"/>
+                <w:szCs w:val="20"/>
+                <w:bdr w:val="none" w:sz="0" w:space="0" w:color="auto" w:frame="1"/>
+              </w:rPr>
+              <w:t>return</w:t>
+            </w:r>
+            <w:r>
+              <w:rPr>
+                <w:rFonts w:ascii="Consolas" w:hAnsi="Consolas"/>
+                <w:color w:val="000000"/>
+                <w:sz w:val="20"/>
+                <w:szCs w:val="20"/>
+                <w:shd w:val="clear" w:color="auto" w:fill="FFFFFF"/>
+              </w:rPr>
+              <w:t> x + y</w:t>
+            </w:r>
+            <w:r>
+              <w:rPr>
+                <w:rFonts w:ascii="Consolas" w:hAnsi="Consolas"/>
+                <w:color w:val="000000"/>
+                <w:sz w:val="20"/>
+                <w:szCs w:val="20"/>
+              </w:rPr>
+              <w:br/>
+            </w:r>
+            <w:r>
+              <w:rPr>
+                <w:rFonts w:ascii="Consolas" w:hAnsi="Consolas"/>
+                <w:color w:val="000000"/>
+                <w:sz w:val="20"/>
+                <w:szCs w:val="20"/>
+                <w:shd w:val="clear" w:color="auto" w:fill="FFFFFF"/>
+              </w:rPr>
+              <w:t>sum1 </w:t>
+            </w:r>
+            <w:r>
+              <w:rPr>
+                <w:rFonts w:ascii="Consolas" w:hAnsi="Consolas"/>
+                <w:color w:val="808080"/>
+                <w:sz w:val="20"/>
+                <w:szCs w:val="20"/>
+                <w:bdr w:val="none" w:sz="0" w:space="0" w:color="auto" w:frame="1"/>
+              </w:rPr>
+              <w:t>=</w:t>
+            </w:r>
+            <w:r>
+              <w:rPr>
+                <w:rFonts w:ascii="Consolas" w:hAnsi="Consolas"/>
+                <w:color w:val="000000"/>
+                <w:sz w:val="20"/>
+                <w:szCs w:val="20"/>
+                <w:shd w:val="clear" w:color="auto" w:fill="FFFFFF"/>
+              </w:rPr>
+              <w:t> </w:t>
+            </w:r>
+            <w:r>
+              <w:rPr>
+                <w:rFonts w:ascii="Consolas" w:hAnsi="Consolas"/>
+                <w:color w:val="008080"/>
+                <w:sz w:val="20"/>
+                <w:szCs w:val="20"/>
+                <w:bdr w:val="none" w:sz="0" w:space="0" w:color="auto" w:frame="1"/>
+              </w:rPr>
+              <w:t>reduce</w:t>
+            </w:r>
+            <w:r>
+              <w:rPr>
+                <w:rFonts w:ascii="Consolas" w:hAnsi="Consolas"/>
+                <w:color w:val="808000"/>
+                <w:sz w:val="20"/>
+                <w:szCs w:val="20"/>
+                <w:bdr w:val="none" w:sz="0" w:space="0" w:color="auto" w:frame="1"/>
+              </w:rPr>
+              <w:t>(</w:t>
+            </w:r>
+            <w:r>
+              <w:rPr>
+                <w:rFonts w:ascii="Consolas" w:hAnsi="Consolas"/>
+                <w:color w:val="000000"/>
+                <w:sz w:val="20"/>
+                <w:szCs w:val="20"/>
+                <w:shd w:val="clear" w:color="auto" w:fill="FFFFFF"/>
+              </w:rPr>
+              <w:t>add</w:t>
+            </w:r>
+            <w:r>
+              <w:rPr>
+                <w:rFonts w:ascii="Consolas" w:hAnsi="Consolas"/>
+                <w:color w:val="808080"/>
+                <w:sz w:val="20"/>
+                <w:szCs w:val="20"/>
+                <w:bdr w:val="none" w:sz="0" w:space="0" w:color="auto" w:frame="1"/>
+              </w:rPr>
+              <w:t>,</w:t>
+            </w:r>
+            <w:r>
+              <w:rPr>
+                <w:rFonts w:ascii="Consolas" w:hAnsi="Consolas"/>
+                <w:color w:val="000000"/>
+                <w:sz w:val="20"/>
+                <w:szCs w:val="20"/>
+                <w:shd w:val="clear" w:color="auto" w:fill="FFFFFF"/>
+              </w:rPr>
+              <w:t> </w:t>
+            </w:r>
+            <w:r>
+              <w:rPr>
+                <w:rFonts w:ascii="Consolas" w:hAnsi="Consolas"/>
+                <w:color w:val="808000"/>
+                <w:sz w:val="20"/>
+                <w:szCs w:val="20"/>
+                <w:bdr w:val="none" w:sz="0" w:space="0" w:color="auto" w:frame="1"/>
+              </w:rPr>
+              <w:t>[</w:t>
+            </w:r>
+            <w:r>
+              <w:rPr>
+                <w:rFonts w:ascii="Consolas" w:hAnsi="Consolas"/>
+                <w:color w:val="800000"/>
+                <w:sz w:val="20"/>
+                <w:szCs w:val="20"/>
+                <w:bdr w:val="none" w:sz="0" w:space="0" w:color="auto" w:frame="1"/>
+              </w:rPr>
+              <w:t>1</w:t>
+            </w:r>
+            <w:r>
+              <w:rPr>
+                <w:rFonts w:ascii="Consolas" w:hAnsi="Consolas"/>
+                <w:color w:val="808080"/>
+                <w:sz w:val="20"/>
+                <w:szCs w:val="20"/>
+                <w:bdr w:val="none" w:sz="0" w:space="0" w:color="auto" w:frame="1"/>
+              </w:rPr>
+              <w:t>,</w:t>
+            </w:r>
+            <w:r>
+              <w:rPr>
+                <w:rFonts w:ascii="Consolas" w:hAnsi="Consolas"/>
+                <w:color w:val="800000"/>
+                <w:sz w:val="20"/>
+                <w:szCs w:val="20"/>
+                <w:bdr w:val="none" w:sz="0" w:space="0" w:color="auto" w:frame="1"/>
+              </w:rPr>
+              <w:t>2</w:t>
+            </w:r>
+            <w:r>
+              <w:rPr>
+                <w:rFonts w:ascii="Consolas" w:hAnsi="Consolas"/>
+                <w:color w:val="808080"/>
+                <w:sz w:val="20"/>
+                <w:szCs w:val="20"/>
+                <w:bdr w:val="none" w:sz="0" w:space="0" w:color="auto" w:frame="1"/>
+              </w:rPr>
+              <w:t>,</w:t>
+            </w:r>
+            <w:r>
+              <w:rPr>
+                <w:rFonts w:ascii="Consolas" w:hAnsi="Consolas"/>
+                <w:color w:val="800000"/>
+                <w:sz w:val="20"/>
+                <w:szCs w:val="20"/>
+                <w:bdr w:val="none" w:sz="0" w:space="0" w:color="auto" w:frame="1"/>
+              </w:rPr>
+              <w:t>3</w:t>
+            </w:r>
+            <w:r>
+              <w:rPr>
+                <w:rFonts w:ascii="Consolas" w:hAnsi="Consolas"/>
+                <w:color w:val="808080"/>
+                <w:sz w:val="20"/>
+                <w:szCs w:val="20"/>
+                <w:bdr w:val="none" w:sz="0" w:space="0" w:color="auto" w:frame="1"/>
+              </w:rPr>
+              <w:t>,</w:t>
+            </w:r>
+            <w:r>
+              <w:rPr>
+                <w:rFonts w:ascii="Consolas" w:hAnsi="Consolas"/>
+                <w:color w:val="800000"/>
+                <w:sz w:val="20"/>
+                <w:szCs w:val="20"/>
+                <w:bdr w:val="none" w:sz="0" w:space="0" w:color="auto" w:frame="1"/>
+              </w:rPr>
+              <w:t>4</w:t>
+            </w:r>
+            <w:r>
+              <w:rPr>
+                <w:rFonts w:ascii="Consolas" w:hAnsi="Consolas"/>
+                <w:color w:val="808080"/>
+                <w:sz w:val="20"/>
+                <w:szCs w:val="20"/>
+                <w:bdr w:val="none" w:sz="0" w:space="0" w:color="auto" w:frame="1"/>
+              </w:rPr>
+              <w:t>,</w:t>
+            </w:r>
+            <w:r>
+              <w:rPr>
+                <w:rFonts w:ascii="Consolas" w:hAnsi="Consolas"/>
+                <w:color w:val="800000"/>
+                <w:sz w:val="20"/>
+                <w:szCs w:val="20"/>
+                <w:bdr w:val="none" w:sz="0" w:space="0" w:color="auto" w:frame="1"/>
+              </w:rPr>
+              <w:t>5</w:t>
+            </w:r>
+            <w:r>
+              <w:rPr>
+                <w:rFonts w:ascii="Consolas" w:hAnsi="Consolas"/>
+                <w:color w:val="808000"/>
+                <w:sz w:val="20"/>
+                <w:szCs w:val="20"/>
+                <w:bdr w:val="none" w:sz="0" w:space="0" w:color="auto" w:frame="1"/>
+              </w:rPr>
+              <w:t>])</w:t>
+            </w:r>
+            <w:r>
+              <w:rPr>
+                <w:rFonts w:ascii="Consolas" w:hAnsi="Consolas"/>
+                <w:color w:val="000000"/>
+                <w:sz w:val="20"/>
+                <w:szCs w:val="20"/>
+                <w:shd w:val="clear" w:color="auto" w:fill="FFFFFF"/>
+              </w:rPr>
+              <w:t>   </w:t>
+            </w:r>
+            <w:r>
+              <w:rPr>
+                <w:rFonts w:ascii="Consolas" w:hAnsi="Consolas"/>
+                <w:color w:val="AA5500"/>
+                <w:sz w:val="20"/>
+                <w:szCs w:val="20"/>
+                <w:bdr w:val="none" w:sz="0" w:space="0" w:color="auto" w:frame="1"/>
+              </w:rPr>
+              <w:t xml:space="preserve"># </w:t>
+            </w:r>
+            <w:r>
+              <w:rPr>
+                <w:rFonts w:ascii="Consolas" w:hAnsi="Consolas"/>
+                <w:color w:val="AA5500"/>
+                <w:sz w:val="20"/>
+                <w:szCs w:val="20"/>
+                <w:bdr w:val="none" w:sz="0" w:space="0" w:color="auto" w:frame="1"/>
+              </w:rPr>
+              <w:t>计算列表和：</w:t>
+            </w:r>
+            <w:r>
+              <w:rPr>
+                <w:rFonts w:ascii="Consolas" w:hAnsi="Consolas"/>
+                <w:color w:val="AA5500"/>
+                <w:sz w:val="20"/>
+                <w:szCs w:val="20"/>
+                <w:bdr w:val="none" w:sz="0" w:space="0" w:color="auto" w:frame="1"/>
+              </w:rPr>
+              <w:t>1+2+3+4+5</w:t>
+            </w:r>
+            <w:r>
+              <w:rPr>
+                <w:rFonts w:ascii="Consolas" w:hAnsi="Consolas"/>
+                <w:color w:val="000000"/>
+                <w:sz w:val="20"/>
+                <w:szCs w:val="20"/>
+              </w:rPr>
+              <w:br/>
+            </w:r>
+            <w:r>
+              <w:rPr>
+                <w:rFonts w:ascii="Consolas" w:hAnsi="Consolas"/>
+                <w:color w:val="000000"/>
+                <w:sz w:val="20"/>
+                <w:szCs w:val="20"/>
+                <w:shd w:val="clear" w:color="auto" w:fill="FFFFFF"/>
+              </w:rPr>
+              <w:t>sum2 </w:t>
+            </w:r>
+            <w:r>
+              <w:rPr>
+                <w:rFonts w:ascii="Consolas" w:hAnsi="Consolas"/>
+                <w:color w:val="808080"/>
+                <w:sz w:val="20"/>
+                <w:szCs w:val="20"/>
+                <w:bdr w:val="none" w:sz="0" w:space="0" w:color="auto" w:frame="1"/>
+              </w:rPr>
+              <w:t>=</w:t>
+            </w:r>
+            <w:r>
+              <w:rPr>
+                <w:rFonts w:ascii="Consolas" w:hAnsi="Consolas"/>
+                <w:color w:val="000000"/>
+                <w:sz w:val="20"/>
+                <w:szCs w:val="20"/>
+                <w:shd w:val="clear" w:color="auto" w:fill="FFFFFF"/>
+              </w:rPr>
+              <w:t> </w:t>
+            </w:r>
+            <w:r>
+              <w:rPr>
+                <w:rFonts w:ascii="Consolas" w:hAnsi="Consolas"/>
+                <w:color w:val="008080"/>
+                <w:sz w:val="20"/>
+                <w:szCs w:val="20"/>
+                <w:bdr w:val="none" w:sz="0" w:space="0" w:color="auto" w:frame="1"/>
+              </w:rPr>
+              <w:t>reduce</w:t>
+            </w:r>
+            <w:r>
+              <w:rPr>
+                <w:rFonts w:ascii="Consolas" w:hAnsi="Consolas"/>
+                <w:color w:val="808000"/>
+                <w:sz w:val="20"/>
+                <w:szCs w:val="20"/>
+                <w:bdr w:val="none" w:sz="0" w:space="0" w:color="auto" w:frame="1"/>
+              </w:rPr>
+              <w:t>(</w:t>
+            </w:r>
+            <w:r>
+              <w:rPr>
+                <w:rFonts w:ascii="Consolas" w:hAnsi="Consolas"/>
+                <w:b/>
+                <w:bCs/>
+                <w:color w:val="008000"/>
+                <w:sz w:val="20"/>
+                <w:szCs w:val="20"/>
+                <w:bdr w:val="none" w:sz="0" w:space="0" w:color="auto" w:frame="1"/>
+              </w:rPr>
+              <w:t>lambda</w:t>
+            </w:r>
+            <w:r>
+              <w:rPr>
+                <w:rFonts w:ascii="Consolas" w:hAnsi="Consolas"/>
+                <w:color w:val="000000"/>
+                <w:sz w:val="20"/>
+                <w:szCs w:val="20"/>
+                <w:shd w:val="clear" w:color="auto" w:fill="FFFFFF"/>
+              </w:rPr>
+              <w:t> x</w:t>
+            </w:r>
+            <w:r>
+              <w:rPr>
+                <w:rFonts w:ascii="Consolas" w:hAnsi="Consolas"/>
+                <w:color w:val="808080"/>
+                <w:sz w:val="20"/>
+                <w:szCs w:val="20"/>
+                <w:bdr w:val="none" w:sz="0" w:space="0" w:color="auto" w:frame="1"/>
+              </w:rPr>
+              <w:t>,</w:t>
+            </w:r>
+            <w:r>
+              <w:rPr>
+                <w:rFonts w:ascii="Consolas" w:hAnsi="Consolas"/>
+                <w:color w:val="000000"/>
+                <w:sz w:val="20"/>
+                <w:szCs w:val="20"/>
+                <w:shd w:val="clear" w:color="auto" w:fill="FFFFFF"/>
+              </w:rPr>
+              <w:t> y: x+y</w:t>
+            </w:r>
+            <w:r>
+              <w:rPr>
+                <w:rFonts w:ascii="Consolas" w:hAnsi="Consolas"/>
+                <w:color w:val="808080"/>
+                <w:sz w:val="20"/>
+                <w:szCs w:val="20"/>
+                <w:bdr w:val="none" w:sz="0" w:space="0" w:color="auto" w:frame="1"/>
+              </w:rPr>
+              <w:t>,</w:t>
+            </w:r>
+            <w:r>
+              <w:rPr>
+                <w:rFonts w:ascii="Consolas" w:hAnsi="Consolas"/>
+                <w:color w:val="000000"/>
+                <w:sz w:val="20"/>
+                <w:szCs w:val="20"/>
+                <w:shd w:val="clear" w:color="auto" w:fill="FFFFFF"/>
+              </w:rPr>
+              <w:t> </w:t>
+            </w:r>
+            <w:r>
+              <w:rPr>
+                <w:rFonts w:ascii="Consolas" w:hAnsi="Consolas"/>
+                <w:color w:val="808000"/>
+                <w:sz w:val="20"/>
+                <w:szCs w:val="20"/>
+                <w:bdr w:val="none" w:sz="0" w:space="0" w:color="auto" w:frame="1"/>
+              </w:rPr>
+              <w:t>[</w:t>
+            </w:r>
+            <w:r>
+              <w:rPr>
+                <w:rFonts w:ascii="Consolas" w:hAnsi="Consolas"/>
+                <w:color w:val="800000"/>
+                <w:sz w:val="20"/>
+                <w:szCs w:val="20"/>
+                <w:bdr w:val="none" w:sz="0" w:space="0" w:color="auto" w:frame="1"/>
+              </w:rPr>
+              <w:t>1</w:t>
+            </w:r>
+            <w:r>
+              <w:rPr>
+                <w:rFonts w:ascii="Consolas" w:hAnsi="Consolas"/>
+                <w:color w:val="808080"/>
+                <w:sz w:val="20"/>
+                <w:szCs w:val="20"/>
+                <w:bdr w:val="none" w:sz="0" w:space="0" w:color="auto" w:frame="1"/>
+              </w:rPr>
+              <w:t>,</w:t>
+            </w:r>
+            <w:r>
+              <w:rPr>
+                <w:rFonts w:ascii="Consolas" w:hAnsi="Consolas"/>
+                <w:color w:val="800000"/>
+                <w:sz w:val="20"/>
+                <w:szCs w:val="20"/>
+                <w:bdr w:val="none" w:sz="0" w:space="0" w:color="auto" w:frame="1"/>
+              </w:rPr>
+              <w:t>2</w:t>
+            </w:r>
+            <w:r>
+              <w:rPr>
+                <w:rFonts w:ascii="Consolas" w:hAnsi="Consolas"/>
+                <w:color w:val="808080"/>
+                <w:sz w:val="20"/>
+                <w:szCs w:val="20"/>
+                <w:bdr w:val="none" w:sz="0" w:space="0" w:color="auto" w:frame="1"/>
+              </w:rPr>
+              <w:t>,</w:t>
+            </w:r>
+            <w:r>
+              <w:rPr>
+                <w:rFonts w:ascii="Consolas" w:hAnsi="Consolas"/>
+                <w:color w:val="800000"/>
+                <w:sz w:val="20"/>
+                <w:szCs w:val="20"/>
+                <w:bdr w:val="none" w:sz="0" w:space="0" w:color="auto" w:frame="1"/>
+              </w:rPr>
+              <w:t>3</w:t>
+            </w:r>
+            <w:r>
+              <w:rPr>
+                <w:rFonts w:ascii="Consolas" w:hAnsi="Consolas"/>
+                <w:color w:val="808080"/>
+                <w:sz w:val="20"/>
+                <w:szCs w:val="20"/>
+                <w:bdr w:val="none" w:sz="0" w:space="0" w:color="auto" w:frame="1"/>
+              </w:rPr>
+              <w:t>,</w:t>
+            </w:r>
+            <w:r>
+              <w:rPr>
+                <w:rFonts w:ascii="Consolas" w:hAnsi="Consolas"/>
+                <w:color w:val="800000"/>
+                <w:sz w:val="20"/>
+                <w:szCs w:val="20"/>
+                <w:bdr w:val="none" w:sz="0" w:space="0" w:color="auto" w:frame="1"/>
+              </w:rPr>
+              <w:t>4</w:t>
+            </w:r>
+            <w:r>
+              <w:rPr>
+                <w:rFonts w:ascii="Consolas" w:hAnsi="Consolas"/>
+                <w:color w:val="808080"/>
+                <w:sz w:val="20"/>
+                <w:szCs w:val="20"/>
+                <w:bdr w:val="none" w:sz="0" w:space="0" w:color="auto" w:frame="1"/>
+              </w:rPr>
+              <w:t>,</w:t>
+            </w:r>
+            <w:r>
+              <w:rPr>
+                <w:rFonts w:ascii="Consolas" w:hAnsi="Consolas"/>
+                <w:color w:val="800000"/>
+                <w:sz w:val="20"/>
+                <w:szCs w:val="20"/>
+                <w:bdr w:val="none" w:sz="0" w:space="0" w:color="auto" w:frame="1"/>
+              </w:rPr>
+              <w:t>5</w:t>
+            </w:r>
+            <w:r>
+              <w:rPr>
+                <w:rFonts w:ascii="Consolas" w:hAnsi="Consolas"/>
+                <w:color w:val="808000"/>
+                <w:sz w:val="20"/>
+                <w:szCs w:val="20"/>
+                <w:bdr w:val="none" w:sz="0" w:space="0" w:color="auto" w:frame="1"/>
+              </w:rPr>
+              <w:t>])</w:t>
+            </w:r>
+            <w:r>
+              <w:rPr>
+                <w:rFonts w:ascii="Consolas" w:hAnsi="Consolas"/>
+                <w:color w:val="000000"/>
+                <w:sz w:val="20"/>
+                <w:szCs w:val="20"/>
+                <w:shd w:val="clear" w:color="auto" w:fill="FFFFFF"/>
+              </w:rPr>
+              <w:t>  </w:t>
+            </w:r>
+            <w:r>
+              <w:rPr>
+                <w:rFonts w:ascii="Consolas" w:hAnsi="Consolas"/>
+                <w:color w:val="AA5500"/>
+                <w:sz w:val="20"/>
+                <w:szCs w:val="20"/>
+                <w:bdr w:val="none" w:sz="0" w:space="0" w:color="auto" w:frame="1"/>
+              </w:rPr>
+              <w:t xml:space="preserve"># </w:t>
+            </w:r>
+            <w:r>
+              <w:rPr>
+                <w:rFonts w:ascii="Consolas" w:hAnsi="Consolas"/>
+                <w:color w:val="AA5500"/>
+                <w:sz w:val="20"/>
+                <w:szCs w:val="20"/>
+                <w:bdr w:val="none" w:sz="0" w:space="0" w:color="auto" w:frame="1"/>
+              </w:rPr>
+              <w:t>使用</w:t>
+            </w:r>
+            <w:r>
+              <w:rPr>
+                <w:rFonts w:ascii="Consolas" w:hAnsi="Consolas"/>
+                <w:color w:val="AA5500"/>
+                <w:sz w:val="20"/>
+                <w:szCs w:val="20"/>
+                <w:bdr w:val="none" w:sz="0" w:space="0" w:color="auto" w:frame="1"/>
+              </w:rPr>
+              <w:t xml:space="preserve"> lambda </w:t>
+            </w:r>
+            <w:r>
+              <w:rPr>
+                <w:rFonts w:ascii="Consolas" w:hAnsi="Consolas"/>
+                <w:color w:val="AA5500"/>
+                <w:sz w:val="20"/>
+                <w:szCs w:val="20"/>
+                <w:bdr w:val="none" w:sz="0" w:space="0" w:color="auto" w:frame="1"/>
+              </w:rPr>
+              <w:t>匿名函数</w:t>
+            </w:r>
+            <w:r>
+              <w:rPr>
+                <w:rFonts w:ascii="Consolas" w:hAnsi="Consolas"/>
+                <w:color w:val="000000"/>
+                <w:sz w:val="20"/>
+                <w:szCs w:val="20"/>
+              </w:rPr>
+              <w:br/>
+            </w:r>
+            <w:r>
+              <w:rPr>
+                <w:rFonts w:ascii="Consolas" w:hAnsi="Consolas"/>
+                <w:b/>
+                <w:bCs/>
+                <w:color w:val="008000"/>
+                <w:sz w:val="20"/>
+                <w:szCs w:val="20"/>
+                <w:bdr w:val="none" w:sz="0" w:space="0" w:color="auto" w:frame="1"/>
+              </w:rPr>
+              <w:t>print</w:t>
+            </w:r>
+            <w:r>
+              <w:rPr>
+                <w:rFonts w:ascii="Consolas" w:hAnsi="Consolas"/>
+                <w:color w:val="808000"/>
+                <w:sz w:val="20"/>
+                <w:szCs w:val="20"/>
+                <w:bdr w:val="none" w:sz="0" w:space="0" w:color="auto" w:frame="1"/>
+              </w:rPr>
+              <w:t>(</w:t>
+            </w:r>
+            <w:r>
+              <w:rPr>
+                <w:rFonts w:ascii="Consolas" w:hAnsi="Consolas"/>
+                <w:color w:val="000000"/>
+                <w:sz w:val="20"/>
+                <w:szCs w:val="20"/>
+                <w:shd w:val="clear" w:color="auto" w:fill="FFFFFF"/>
+              </w:rPr>
+              <w:t>sum1</w:t>
+            </w:r>
+            <w:r>
+              <w:rPr>
+                <w:rFonts w:ascii="Consolas" w:hAnsi="Consolas"/>
+                <w:color w:val="808000"/>
+                <w:sz w:val="20"/>
+                <w:szCs w:val="20"/>
+                <w:bdr w:val="none" w:sz="0" w:space="0" w:color="auto" w:frame="1"/>
+              </w:rPr>
+              <w:t>)</w:t>
+            </w:r>
+            <w:r>
+              <w:rPr>
+                <w:rFonts w:ascii="Consolas" w:hAnsi="Consolas"/>
+                <w:color w:val="000000"/>
+                <w:sz w:val="20"/>
+                <w:szCs w:val="20"/>
+              </w:rPr>
+              <w:br/>
+            </w:r>
+            <w:r>
+              <w:rPr>
+                <w:rFonts w:ascii="Consolas" w:hAnsi="Consolas"/>
+                <w:b/>
+                <w:bCs/>
+                <w:color w:val="008000"/>
+                <w:sz w:val="20"/>
+                <w:szCs w:val="20"/>
+                <w:bdr w:val="none" w:sz="0" w:space="0" w:color="auto" w:frame="1"/>
+              </w:rPr>
+              <w:t>print</w:t>
+            </w:r>
+            <w:r>
+              <w:rPr>
+                <w:rFonts w:ascii="Consolas" w:hAnsi="Consolas"/>
+                <w:color w:val="808000"/>
+                <w:sz w:val="20"/>
+                <w:szCs w:val="20"/>
+                <w:bdr w:val="none" w:sz="0" w:space="0" w:color="auto" w:frame="1"/>
+              </w:rPr>
+              <w:t>(</w:t>
+            </w:r>
+            <w:r>
+              <w:rPr>
+                <w:rFonts w:ascii="Consolas" w:hAnsi="Consolas"/>
+                <w:color w:val="000000"/>
+                <w:sz w:val="20"/>
+                <w:szCs w:val="20"/>
+                <w:shd w:val="clear" w:color="auto" w:fill="FFFFFF"/>
+              </w:rPr>
+              <w:t>sum2</w:t>
+            </w:r>
+            <w:r>
+              <w:rPr>
+                <w:rFonts w:ascii="Consolas" w:hAnsi="Consolas"/>
+                <w:color w:val="808000"/>
+                <w:sz w:val="20"/>
+                <w:szCs w:val="20"/>
+                <w:bdr w:val="none" w:sz="0" w:space="0" w:color="auto" w:frame="1"/>
+              </w:rPr>
+              <w:t>)</w:t>
+            </w:r>
+          </w:p>
+        </w:tc>
+      </w:tr>
+    </w:tbl>
+    <w:p/>
+    <w:p/>
+    <w:p>
+      <w:pPr>
+        <w:pStyle w:val="a3"/>
+        <w:widowControl/>
+        <w:numPr>
+          <w:ilvl w:val="0"/>
+          <w:numId w:val="2"/>
+        </w:numPr>
+        <w:shd w:val="clear" w:color="auto" w:fill="FBE54E"/>
+        <w:ind w:firstLineChars="0"/>
+        <w:jc w:val="left"/>
+        <w:rPr>
+          <w:rFonts w:ascii="Arial" w:hAnsi="Arial" w:cs="Arial"/>
+          <w:color w:val="222222"/>
+          <w:kern w:val="0"/>
+          <w:sz w:val="24"/>
+        </w:rPr>
+      </w:pPr>
+      <w:r>
+        <w:rPr>
+          <w:rFonts w:ascii="Courier New" w:hAnsi="Courier New" w:cs="Courier New"/>
+          <w:b/>
+          <w:bCs/>
+          <w:color w:val="222222"/>
+          <w:kern w:val="0"/>
+          <w:sz w:val="29"/>
+          <w:szCs w:val="29"/>
+          <w:shd w:val="clear" w:color="auto" w:fill="FBE54E"/>
+        </w:rPr>
+        <w:t>enumerate</w:t>
+      </w:r>
+      <w:r>
+        <w:rPr>
+          <w:rFonts w:ascii="Arial" w:hAnsi="Arial" w:cs="Arial"/>
+          <w:color w:val="222222"/>
+          <w:kern w:val="0"/>
+          <w:sz w:val="27"/>
+          <w:szCs w:val="27"/>
+        </w:rPr>
+        <w:t>(</w:t>
+      </w:r>
+      <w:r>
+        <w:rPr>
+          <w:rFonts w:ascii="Courier New" w:hAnsi="Courier New" w:cs="Courier New"/>
+          <w:i/>
+          <w:iCs/>
+          <w:color w:val="222222"/>
+          <w:kern w:val="0"/>
+          <w:sz w:val="24"/>
+        </w:rPr>
+        <w:t>iterable</w:t>
+      </w:r>
+      <w:r>
+        <w:rPr>
+          <w:rFonts w:ascii="Arial" w:hAnsi="Arial" w:cs="Arial"/>
+          <w:color w:val="222222"/>
+          <w:kern w:val="0"/>
+          <w:sz w:val="24"/>
+        </w:rPr>
+        <w:t>, </w:t>
+      </w:r>
+      <w:r>
+        <w:rPr>
+          <w:rFonts w:ascii="Courier New" w:hAnsi="Courier New" w:cs="Courier New"/>
+          <w:i/>
+          <w:iCs/>
+          <w:color w:val="222222"/>
+          <w:kern w:val="0"/>
+          <w:sz w:val="24"/>
+        </w:rPr>
+        <w:t>start=0</w:t>
+      </w:r>
+      <w:r>
+        <w:rPr>
+          <w:rFonts w:ascii="Arial" w:hAnsi="Arial" w:cs="Arial"/>
+          <w:color w:val="222222"/>
+          <w:kern w:val="0"/>
+          <w:sz w:val="27"/>
+          <w:szCs w:val="27"/>
+        </w:rPr>
+        <w:t>)</w:t>
+      </w:r>
+    </w:p>
+    <w:p>
+      <w:pPr>
+        <w:widowControl/>
+        <w:shd w:val="clear" w:color="auto" w:fill="FFFFFF"/>
+        <w:spacing w:after="100" w:afterAutospacing="1" w:line="336" w:lineRule="atLeast"/>
+        <w:rPr>
+          <w:rFonts w:ascii="Arial" w:hAnsi="Arial" w:cs="Arial"/>
+          <w:color w:val="222222"/>
+          <w:kern w:val="0"/>
+          <w:sz w:val="24"/>
+        </w:rPr>
+      </w:pPr>
+      <w:r>
+        <w:rPr>
+          <w:rFonts w:ascii="Arial" w:hAnsi="Arial" w:cs="Arial"/>
+          <w:color w:val="222222"/>
+          <w:kern w:val="0"/>
+          <w:sz w:val="24"/>
+        </w:rPr>
+        <w:t>返回一个枚举对象。</w:t>
+      </w:r>
+      <w:r>
+        <w:rPr>
+          <w:rFonts w:ascii="Arial" w:hAnsi="Arial" w:cs="Arial"/>
+          <w:i/>
+          <w:iCs/>
+          <w:color w:val="222222"/>
+          <w:kern w:val="0"/>
+          <w:sz w:val="24"/>
+        </w:rPr>
+        <w:t>iterable</w:t>
+      </w:r>
+      <w:r>
+        <w:rPr>
+          <w:rFonts w:ascii="Arial" w:hAnsi="Arial" w:cs="Arial"/>
+          <w:color w:val="222222"/>
+          <w:kern w:val="0"/>
+          <w:sz w:val="24"/>
+        </w:rPr>
+        <w:t> </w:t>
+      </w:r>
+      <w:r>
+        <w:rPr>
+          <w:rFonts w:ascii="Arial" w:hAnsi="Arial" w:cs="Arial"/>
+          <w:color w:val="222222"/>
+          <w:kern w:val="0"/>
+          <w:sz w:val="24"/>
+        </w:rPr>
+        <w:t>必须是一个序列，或</w:t>
+      </w:r>
+      <w:r>
+        <w:rPr>
+          <w:rFonts w:ascii="Arial" w:hAnsi="Arial" w:cs="Arial"/>
+          <w:color w:val="222222"/>
+          <w:kern w:val="0"/>
+          <w:sz w:val="24"/>
+        </w:rPr>
+        <w:t> </w:t>
+      </w:r>
+      <w:hyperlink r:id="rId13" w:anchor="term-iterator" w:history="1">
+        <w:r>
+          <w:rPr>
+            <w:rFonts w:ascii="Arial" w:hAnsi="Arial" w:cs="Arial"/>
+            <w:color w:val="0072AA"/>
+            <w:kern w:val="0"/>
+            <w:sz w:val="24"/>
+          </w:rPr>
+          <w:t>iterator</w:t>
+        </w:r>
+      </w:hyperlink>
+      <w:r>
+        <w:rPr>
+          <w:rFonts w:ascii="Arial" w:hAnsi="Arial" w:cs="Arial"/>
+          <w:color w:val="222222"/>
+          <w:kern w:val="0"/>
+          <w:sz w:val="24"/>
+        </w:rPr>
+        <w:t>，或其他支持迭代的对象。</w:t>
+      </w:r>
+      <w:r>
+        <w:rPr>
+          <w:rFonts w:ascii="Arial" w:hAnsi="Arial" w:cs="Arial"/>
+          <w:color w:val="222222"/>
+          <w:kern w:val="0"/>
+          <w:sz w:val="24"/>
+        </w:rPr>
+        <w:t> </w:t>
+      </w:r>
+      <w:hyperlink r:id="rId14" w:anchor="enumerate" w:tooltip="enumerate" w:history="1">
+        <w:r>
+          <w:rPr>
+            <w:rFonts w:ascii="Courier New" w:hAnsi="Courier New" w:cs="Courier New"/>
+            <w:color w:val="0072AA"/>
+            <w:kern w:val="0"/>
+            <w:sz w:val="23"/>
+            <w:szCs w:val="23"/>
+            <w:shd w:val="clear" w:color="auto" w:fill="FBE54E"/>
+          </w:rPr>
+          <w:t>enumerate</w:t>
+        </w:r>
+        <w:r>
+          <w:rPr>
+            <w:rFonts w:ascii="Courier New" w:hAnsi="Courier New" w:cs="Courier New"/>
+            <w:color w:val="0072AA"/>
+            <w:kern w:val="0"/>
+            <w:sz w:val="23"/>
+            <w:szCs w:val="23"/>
+          </w:rPr>
+          <w:t>()</w:t>
+        </w:r>
+      </w:hyperlink>
+      <w:r>
+        <w:rPr>
+          <w:rFonts w:ascii="Arial" w:hAnsi="Arial" w:cs="Arial"/>
+          <w:color w:val="222222"/>
+          <w:kern w:val="0"/>
+          <w:sz w:val="24"/>
+        </w:rPr>
+        <w:t> </w:t>
+      </w:r>
+      <w:r>
+        <w:rPr>
+          <w:rFonts w:ascii="Arial" w:hAnsi="Arial" w:cs="Arial"/>
+          <w:color w:val="222222"/>
+          <w:kern w:val="0"/>
+          <w:sz w:val="24"/>
+        </w:rPr>
+        <w:t>返回的迭代器的</w:t>
+      </w:r>
+      <w:r>
+        <w:rPr>
+          <w:rFonts w:ascii="Arial" w:hAnsi="Arial" w:cs="Arial"/>
+          <w:color w:val="222222"/>
+          <w:kern w:val="0"/>
+          <w:sz w:val="24"/>
+        </w:rPr>
+        <w:t> </w:t>
+      </w:r>
+      <w:hyperlink r:id="rId15" w:anchor="iterator.__next__" w:tooltip="iterator.__next__" w:history="1">
+        <w:r>
+          <w:rPr>
+            <w:rFonts w:ascii="Courier New" w:hAnsi="Courier New" w:cs="Courier New"/>
+            <w:color w:val="0072AA"/>
+            <w:kern w:val="0"/>
+            <w:sz w:val="23"/>
+            <w:szCs w:val="23"/>
+          </w:rPr>
+          <w:t>__next__()</w:t>
+        </w:r>
+      </w:hyperlink>
+      <w:r>
+        <w:rPr>
+          <w:rFonts w:ascii="Arial" w:hAnsi="Arial" w:cs="Arial"/>
+          <w:color w:val="222222"/>
+          <w:kern w:val="0"/>
+          <w:sz w:val="24"/>
+        </w:rPr>
+        <w:t> </w:t>
+      </w:r>
+      <w:r>
+        <w:rPr>
+          <w:rFonts w:ascii="Arial" w:hAnsi="Arial" w:cs="Arial"/>
+          <w:color w:val="222222"/>
+          <w:kern w:val="0"/>
+          <w:sz w:val="24"/>
+        </w:rPr>
+        <w:t>方法返回一个元组，里面包含一个计数值（从</w:t>
+      </w:r>
+      <w:r>
+        <w:rPr>
+          <w:rFonts w:ascii="Arial" w:hAnsi="Arial" w:cs="Arial"/>
+          <w:color w:val="222222"/>
+          <w:kern w:val="0"/>
+          <w:sz w:val="24"/>
+        </w:rPr>
+        <w:t> </w:t>
+      </w:r>
+      <w:r>
+        <w:rPr>
+          <w:rFonts w:ascii="Arial" w:hAnsi="Arial" w:cs="Arial"/>
+          <w:i/>
+          <w:iCs/>
+          <w:color w:val="222222"/>
+          <w:kern w:val="0"/>
+          <w:sz w:val="24"/>
+        </w:rPr>
+        <w:t>start</w:t>
+      </w:r>
+      <w:r>
+        <w:rPr>
+          <w:rFonts w:ascii="Arial" w:hAnsi="Arial" w:cs="Arial"/>
+          <w:color w:val="222222"/>
+          <w:kern w:val="0"/>
+          <w:sz w:val="24"/>
+        </w:rPr>
+        <w:t> </w:t>
+      </w:r>
+      <w:r>
+        <w:rPr>
+          <w:rFonts w:ascii="Arial" w:hAnsi="Arial" w:cs="Arial"/>
+          <w:color w:val="222222"/>
+          <w:kern w:val="0"/>
+          <w:sz w:val="24"/>
+        </w:rPr>
+        <w:t>开始，默认为</w:t>
+      </w:r>
+      <w:r>
+        <w:rPr>
+          <w:rFonts w:ascii="Arial" w:hAnsi="Arial" w:cs="Arial"/>
+          <w:color w:val="222222"/>
+          <w:kern w:val="0"/>
+          <w:sz w:val="24"/>
+        </w:rPr>
+        <w:t xml:space="preserve"> 0</w:t>
+      </w:r>
+      <w:r>
+        <w:rPr>
+          <w:rFonts w:ascii="Arial" w:hAnsi="Arial" w:cs="Arial"/>
+          <w:color w:val="222222"/>
+          <w:kern w:val="0"/>
+          <w:sz w:val="24"/>
+        </w:rPr>
+        <w:t>）和通过迭代</w:t>
+      </w:r>
+      <w:r>
+        <w:rPr>
+          <w:rFonts w:ascii="Arial" w:hAnsi="Arial" w:cs="Arial"/>
+          <w:color w:val="222222"/>
+          <w:kern w:val="0"/>
+          <w:sz w:val="24"/>
+        </w:rPr>
+        <w:t> </w:t>
+      </w:r>
+      <w:r>
+        <w:rPr>
+          <w:rFonts w:ascii="Arial" w:hAnsi="Arial" w:cs="Arial"/>
+          <w:i/>
+          <w:iCs/>
+          <w:color w:val="222222"/>
+          <w:kern w:val="0"/>
+          <w:sz w:val="24"/>
+        </w:rPr>
+        <w:t>iterable</w:t>
+      </w:r>
+      <w:r>
+        <w:rPr>
+          <w:rFonts w:ascii="Arial" w:hAnsi="Arial" w:cs="Arial"/>
+          <w:color w:val="222222"/>
+          <w:kern w:val="0"/>
+          <w:sz w:val="24"/>
+        </w:rPr>
+        <w:t> </w:t>
+      </w:r>
+      <w:r>
+        <w:rPr>
+          <w:rFonts w:ascii="Arial" w:hAnsi="Arial" w:cs="Arial"/>
+          <w:color w:val="222222"/>
+          <w:kern w:val="0"/>
+          <w:sz w:val="24"/>
+        </w:rPr>
+        <w:t>获得的值。</w:t>
+      </w:r>
+    </w:p>
     <w:p>
       <w:pPr>
         <w:rPr>
@@ -3990,19 +5193,664 @@
       </w:pPr>
     </w:p>
     <w:p>
-      <w:r>
-        <w:t>&gt;&gt;&gt;&gt;&gt;&gt; print reduce(lambda x, y: x + y, foo)</w:t>
+      <w:pPr>
+        <w:pStyle w:val="HTML"/>
+        <w:pBdr>
+          <w:top w:val="single" w:sz="6" w:space="4" w:color="AACC99"/>
+          <w:left w:val="single" w:sz="6" w:space="4" w:color="AACC99"/>
+          <w:bottom w:val="single" w:sz="6" w:space="4" w:color="AACC99"/>
+          <w:right w:val="single" w:sz="6" w:space="4" w:color="AACC99"/>
+        </w:pBdr>
+        <w:shd w:val="clear" w:color="auto" w:fill="EEFFCC"/>
+        <w:spacing w:line="290" w:lineRule="atLeast"/>
+        <w:ind w:firstLine="460"/>
+        <w:jc w:val="both"/>
+        <w:rPr>
+          <w:rFonts w:ascii="Courier New" w:hAnsi="Courier New" w:cs="Courier New"/>
+          <w:color w:val="333333"/>
+          <w:sz w:val="23"/>
+          <w:szCs w:val="23"/>
+        </w:rPr>
+      </w:pPr>
+      <w:r>
+        <w:rPr>
+          <w:rStyle w:val="n"/>
+          <w:rFonts w:ascii="Courier New" w:hAnsi="Courier New" w:cs="Courier New"/>
+          <w:color w:val="333333"/>
+          <w:sz w:val="23"/>
+          <w:szCs w:val="23"/>
+        </w:rPr>
+        <w:t>seasons</w:t>
+      </w:r>
+      <w:r>
+        <w:rPr>
+          <w:rFonts w:ascii="Courier New" w:hAnsi="Courier New" w:cs="Courier New"/>
+          <w:color w:val="333333"/>
+          <w:sz w:val="23"/>
+          <w:szCs w:val="23"/>
+        </w:rPr>
+        <w:t xml:space="preserve"> </w:t>
+      </w:r>
+      <w:r>
+        <w:rPr>
+          <w:rStyle w:val="o"/>
+          <w:rFonts w:ascii="Courier New" w:hAnsi="Courier New" w:cs="Courier New"/>
+          <w:color w:val="666666"/>
+          <w:sz w:val="23"/>
+          <w:szCs w:val="23"/>
+        </w:rPr>
+        <w:t>=</w:t>
+      </w:r>
+      <w:r>
+        <w:rPr>
+          <w:rFonts w:ascii="Courier New" w:hAnsi="Courier New" w:cs="Courier New"/>
+          <w:color w:val="333333"/>
+          <w:sz w:val="23"/>
+          <w:szCs w:val="23"/>
+        </w:rPr>
+        <w:t xml:space="preserve"> </w:t>
+      </w:r>
+      <w:r>
+        <w:rPr>
+          <w:rStyle w:val="p"/>
+          <w:rFonts w:ascii="Courier New" w:hAnsi="Courier New" w:cs="Courier New"/>
+          <w:color w:val="333333"/>
+          <w:sz w:val="23"/>
+          <w:szCs w:val="23"/>
+        </w:rPr>
+        <w:t>[</w:t>
+      </w:r>
+      <w:r>
+        <w:rPr>
+          <w:rStyle w:val="s1"/>
+          <w:rFonts w:ascii="Courier New" w:hAnsi="Courier New" w:cs="Courier New"/>
+          <w:color w:val="4070A0"/>
+          <w:sz w:val="23"/>
+          <w:szCs w:val="23"/>
+        </w:rPr>
+        <w:t>'Spring'</w:t>
+      </w:r>
+      <w:r>
+        <w:rPr>
+          <w:rStyle w:val="p"/>
+          <w:rFonts w:ascii="Courier New" w:hAnsi="Courier New" w:cs="Courier New"/>
+          <w:color w:val="333333"/>
+          <w:sz w:val="23"/>
+          <w:szCs w:val="23"/>
+        </w:rPr>
+        <w:t>,</w:t>
+      </w:r>
+      <w:r>
+        <w:rPr>
+          <w:rFonts w:ascii="Courier New" w:hAnsi="Courier New" w:cs="Courier New"/>
+          <w:color w:val="333333"/>
+          <w:sz w:val="23"/>
+          <w:szCs w:val="23"/>
+        </w:rPr>
+        <w:t xml:space="preserve"> </w:t>
+      </w:r>
+      <w:r>
+        <w:rPr>
+          <w:rStyle w:val="s1"/>
+          <w:rFonts w:ascii="Courier New" w:hAnsi="Courier New" w:cs="Courier New"/>
+          <w:color w:val="4070A0"/>
+          <w:sz w:val="23"/>
+          <w:szCs w:val="23"/>
+        </w:rPr>
+        <w:t>'Summer'</w:t>
+      </w:r>
+      <w:r>
+        <w:rPr>
+          <w:rStyle w:val="p"/>
+          <w:rFonts w:ascii="Courier New" w:hAnsi="Courier New" w:cs="Courier New"/>
+          <w:color w:val="333333"/>
+          <w:sz w:val="23"/>
+          <w:szCs w:val="23"/>
+        </w:rPr>
+        <w:t>,</w:t>
+      </w:r>
+      <w:r>
+        <w:rPr>
+          <w:rFonts w:ascii="Courier New" w:hAnsi="Courier New" w:cs="Courier New"/>
+          <w:color w:val="333333"/>
+          <w:sz w:val="23"/>
+          <w:szCs w:val="23"/>
+        </w:rPr>
+        <w:t xml:space="preserve"> </w:t>
+      </w:r>
+      <w:r>
+        <w:rPr>
+          <w:rStyle w:val="s1"/>
+          <w:rFonts w:ascii="Courier New" w:hAnsi="Courier New" w:cs="Courier New"/>
+          <w:color w:val="4070A0"/>
+          <w:sz w:val="23"/>
+          <w:szCs w:val="23"/>
+        </w:rPr>
+        <w:t>'Fall'</w:t>
+      </w:r>
+      <w:r>
+        <w:rPr>
+          <w:rStyle w:val="p"/>
+          <w:rFonts w:ascii="Courier New" w:hAnsi="Courier New" w:cs="Courier New"/>
+          <w:color w:val="333333"/>
+          <w:sz w:val="23"/>
+          <w:szCs w:val="23"/>
+        </w:rPr>
+        <w:t>,</w:t>
+      </w:r>
+      <w:r>
+        <w:rPr>
+          <w:rFonts w:ascii="Courier New" w:hAnsi="Courier New" w:cs="Courier New"/>
+          <w:color w:val="333333"/>
+          <w:sz w:val="23"/>
+          <w:szCs w:val="23"/>
+        </w:rPr>
+        <w:t xml:space="preserve"> </w:t>
+      </w:r>
+      <w:r>
+        <w:rPr>
+          <w:rStyle w:val="s1"/>
+          <w:rFonts w:ascii="Courier New" w:hAnsi="Courier New" w:cs="Courier New"/>
+          <w:color w:val="4070A0"/>
+          <w:sz w:val="23"/>
+          <w:szCs w:val="23"/>
+        </w:rPr>
+        <w:t>'Winter'</w:t>
+      </w:r>
+      <w:r>
+        <w:rPr>
+          <w:rStyle w:val="p"/>
+          <w:rFonts w:ascii="Courier New" w:hAnsi="Courier New" w:cs="Courier New"/>
+          <w:color w:val="333333"/>
+          <w:sz w:val="23"/>
+          <w:szCs w:val="23"/>
+        </w:rPr>
+        <w:t>]</w:t>
       </w:r>
     </w:p>
     <w:p>
-      <w:r>
-        <w:lastRenderedPageBreak/>
-        <w:t>139</w:t>
+      <w:pPr>
+        <w:pStyle w:val="HTML"/>
+        <w:pBdr>
+          <w:top w:val="single" w:sz="6" w:space="4" w:color="AACC99"/>
+          <w:left w:val="single" w:sz="6" w:space="4" w:color="AACC99"/>
+          <w:bottom w:val="single" w:sz="6" w:space="4" w:color="AACC99"/>
+          <w:right w:val="single" w:sz="6" w:space="4" w:color="AACC99"/>
+        </w:pBdr>
+        <w:shd w:val="clear" w:color="auto" w:fill="EEFFCC"/>
+        <w:spacing w:line="290" w:lineRule="atLeast"/>
+        <w:ind w:firstLine="460"/>
+        <w:jc w:val="both"/>
+        <w:rPr>
+          <w:rFonts w:ascii="Courier New" w:hAnsi="Courier New" w:cs="Courier New"/>
+          <w:color w:val="333333"/>
+          <w:sz w:val="23"/>
+          <w:szCs w:val="23"/>
+        </w:rPr>
+      </w:pPr>
+      <w:r>
+        <w:rPr>
+          <w:rStyle w:val="nb"/>
+          <w:rFonts w:ascii="Courier New" w:hAnsi="Courier New" w:cs="Courier New"/>
+          <w:color w:val="007020"/>
+          <w:sz w:val="23"/>
+          <w:szCs w:val="23"/>
+        </w:rPr>
+        <w:t>list</w:t>
+      </w:r>
+      <w:r>
+        <w:rPr>
+          <w:rStyle w:val="p"/>
+          <w:rFonts w:ascii="Courier New" w:hAnsi="Courier New" w:cs="Courier New"/>
+          <w:color w:val="333333"/>
+          <w:sz w:val="23"/>
+          <w:szCs w:val="23"/>
+        </w:rPr>
+        <w:t>(</w:t>
+      </w:r>
+      <w:r>
+        <w:rPr>
+          <w:rStyle w:val="highlighted"/>
+          <w:rFonts w:ascii="Courier New" w:hAnsi="Courier New" w:cs="Courier New"/>
+          <w:color w:val="007020"/>
+          <w:sz w:val="23"/>
+          <w:szCs w:val="23"/>
+          <w:shd w:val="clear" w:color="auto" w:fill="FBE54E"/>
+        </w:rPr>
+        <w:t>enumerate</w:t>
+      </w:r>
+      <w:r>
+        <w:rPr>
+          <w:rStyle w:val="p"/>
+          <w:rFonts w:ascii="Courier New" w:hAnsi="Courier New" w:cs="Courier New"/>
+          <w:color w:val="333333"/>
+          <w:sz w:val="23"/>
+          <w:szCs w:val="23"/>
+        </w:rPr>
+        <w:t>(</w:t>
+      </w:r>
+      <w:r>
+        <w:rPr>
+          <w:rStyle w:val="n"/>
+          <w:rFonts w:ascii="Courier New" w:hAnsi="Courier New" w:cs="Courier New"/>
+          <w:color w:val="333333"/>
+          <w:sz w:val="23"/>
+          <w:szCs w:val="23"/>
+        </w:rPr>
+        <w:t>seasons</w:t>
+      </w:r>
+      <w:r>
+        <w:rPr>
+          <w:rStyle w:val="p"/>
+          <w:rFonts w:ascii="Courier New" w:hAnsi="Courier New" w:cs="Courier New"/>
+          <w:color w:val="333333"/>
+          <w:sz w:val="23"/>
+          <w:szCs w:val="23"/>
+        </w:rPr>
+        <w:t>))</w:t>
       </w:r>
     </w:p>
     <w:p>
-      <w:bookmarkStart w:id="0" w:name="_GoBack"/>
-      <w:bookmarkEnd w:id="0"/>
+      <w:pPr>
+        <w:pStyle w:val="HTML"/>
+        <w:pBdr>
+          <w:top w:val="single" w:sz="6" w:space="4" w:color="AACC99"/>
+          <w:left w:val="single" w:sz="6" w:space="4" w:color="AACC99"/>
+          <w:bottom w:val="single" w:sz="6" w:space="4" w:color="AACC99"/>
+          <w:right w:val="single" w:sz="6" w:space="4" w:color="AACC99"/>
+        </w:pBdr>
+        <w:shd w:val="clear" w:color="auto" w:fill="EEFFCC"/>
+        <w:spacing w:line="290" w:lineRule="atLeast"/>
+        <w:ind w:firstLine="460"/>
+        <w:jc w:val="both"/>
+        <w:rPr>
+          <w:rFonts w:ascii="Courier New" w:hAnsi="Courier New" w:cs="Courier New"/>
+          <w:color w:val="333333"/>
+          <w:sz w:val="23"/>
+          <w:szCs w:val="23"/>
+        </w:rPr>
+      </w:pPr>
+    </w:p>
+    <w:p>
+      <w:pPr>
+        <w:pStyle w:val="HTML"/>
+        <w:pBdr>
+          <w:top w:val="single" w:sz="6" w:space="4" w:color="AACC99"/>
+          <w:left w:val="single" w:sz="6" w:space="4" w:color="AACC99"/>
+          <w:bottom w:val="single" w:sz="6" w:space="4" w:color="AACC99"/>
+          <w:right w:val="single" w:sz="6" w:space="4" w:color="AACC99"/>
+        </w:pBdr>
+        <w:shd w:val="clear" w:color="auto" w:fill="EEFFCC"/>
+        <w:spacing w:line="290" w:lineRule="atLeast"/>
+        <w:ind w:firstLine="460"/>
+        <w:jc w:val="both"/>
+        <w:rPr>
+          <w:rStyle w:val="p"/>
+          <w:rFonts w:ascii="Courier New" w:hAnsi="Courier New" w:cs="Courier New"/>
+          <w:color w:val="333333"/>
+          <w:sz w:val="23"/>
+          <w:szCs w:val="23"/>
+        </w:rPr>
+      </w:pPr>
+      <w:r>
+        <w:rPr>
+          <w:rStyle w:val="nb"/>
+          <w:rFonts w:ascii="Courier New" w:hAnsi="Courier New" w:cs="Courier New"/>
+          <w:color w:val="007020"/>
+          <w:sz w:val="23"/>
+          <w:szCs w:val="23"/>
+        </w:rPr>
+        <w:t>list</w:t>
+      </w:r>
+      <w:r>
+        <w:rPr>
+          <w:rStyle w:val="p"/>
+          <w:rFonts w:ascii="Courier New" w:hAnsi="Courier New" w:cs="Courier New"/>
+          <w:color w:val="333333"/>
+          <w:sz w:val="23"/>
+          <w:szCs w:val="23"/>
+        </w:rPr>
+        <w:t>(</w:t>
+      </w:r>
+      <w:r>
+        <w:rPr>
+          <w:rStyle w:val="highlighted"/>
+          <w:rFonts w:ascii="Courier New" w:hAnsi="Courier New" w:cs="Courier New"/>
+          <w:color w:val="007020"/>
+          <w:sz w:val="23"/>
+          <w:szCs w:val="23"/>
+          <w:shd w:val="clear" w:color="auto" w:fill="FBE54E"/>
+        </w:rPr>
+        <w:t>enumerate</w:t>
+      </w:r>
+      <w:r>
+        <w:rPr>
+          <w:rStyle w:val="p"/>
+          <w:rFonts w:ascii="Courier New" w:hAnsi="Courier New" w:cs="Courier New"/>
+          <w:color w:val="333333"/>
+          <w:sz w:val="23"/>
+          <w:szCs w:val="23"/>
+        </w:rPr>
+        <w:t>(</w:t>
+      </w:r>
+      <w:r>
+        <w:rPr>
+          <w:rStyle w:val="n"/>
+          <w:rFonts w:ascii="Courier New" w:hAnsi="Courier New" w:cs="Courier New"/>
+          <w:color w:val="333333"/>
+          <w:sz w:val="23"/>
+          <w:szCs w:val="23"/>
+        </w:rPr>
+        <w:t>seasons</w:t>
+      </w:r>
+      <w:r>
+        <w:rPr>
+          <w:rStyle w:val="p"/>
+          <w:rFonts w:ascii="Courier New" w:hAnsi="Courier New" w:cs="Courier New"/>
+          <w:color w:val="333333"/>
+          <w:sz w:val="23"/>
+          <w:szCs w:val="23"/>
+        </w:rPr>
+        <w:t>,</w:t>
+      </w:r>
+      <w:r>
+        <w:rPr>
+          <w:rFonts w:ascii="Courier New" w:hAnsi="Courier New" w:cs="Courier New"/>
+          <w:color w:val="333333"/>
+          <w:sz w:val="23"/>
+          <w:szCs w:val="23"/>
+        </w:rPr>
+        <w:t xml:space="preserve"> </w:t>
+      </w:r>
+      <w:r>
+        <w:rPr>
+          <w:rStyle w:val="n"/>
+          <w:rFonts w:ascii="Courier New" w:hAnsi="Courier New" w:cs="Courier New"/>
+          <w:color w:val="333333"/>
+          <w:sz w:val="23"/>
+          <w:szCs w:val="23"/>
+        </w:rPr>
+        <w:t>start</w:t>
+      </w:r>
+      <w:r>
+        <w:rPr>
+          <w:rStyle w:val="o"/>
+          <w:rFonts w:ascii="Courier New" w:hAnsi="Courier New" w:cs="Courier New"/>
+          <w:color w:val="666666"/>
+          <w:sz w:val="23"/>
+          <w:szCs w:val="23"/>
+        </w:rPr>
+        <w:t>=</w:t>
+      </w:r>
+      <w:r>
+        <w:rPr>
+          <w:rStyle w:val="mi"/>
+          <w:rFonts w:ascii="Courier New" w:hAnsi="Courier New" w:cs="Courier New"/>
+          <w:color w:val="208050"/>
+          <w:sz w:val="23"/>
+          <w:szCs w:val="23"/>
+        </w:rPr>
+        <w:t>1</w:t>
+      </w:r>
+      <w:r>
+        <w:rPr>
+          <w:rStyle w:val="p"/>
+          <w:rFonts w:ascii="Courier New" w:hAnsi="Courier New" w:cs="Courier New"/>
+          <w:color w:val="333333"/>
+          <w:sz w:val="23"/>
+          <w:szCs w:val="23"/>
+        </w:rPr>
+        <w:t>))</w:t>
+      </w:r>
+    </w:p>
+    <w:p>
+      <w:pPr>
+        <w:widowControl/>
+        <w:shd w:val="clear" w:color="auto" w:fill="FFFFFF"/>
+        <w:spacing w:after="100" w:afterAutospacing="1" w:line="336" w:lineRule="atLeast"/>
+        <w:rPr>
+          <w:rFonts w:ascii="Arial" w:hAnsi="Arial" w:cs="Arial"/>
+          <w:color w:val="222222"/>
+          <w:kern w:val="0"/>
+          <w:sz w:val="24"/>
+        </w:rPr>
+      </w:pPr>
+      <w:r>
+        <w:rPr>
+          <w:rFonts w:ascii="Arial" w:hAnsi="Arial" w:cs="Arial"/>
+          <w:color w:val="222222"/>
+          <w:kern w:val="0"/>
+          <w:sz w:val="24"/>
+        </w:rPr>
+        <w:t>s=["</w:t>
+      </w:r>
+      <w:r>
+        <w:rPr>
+          <w:rFonts w:ascii="Arial" w:hAnsi="Arial" w:cs="Arial" w:hint="eastAsia"/>
+          <w:color w:val="222222"/>
+          <w:kern w:val="0"/>
+          <w:sz w:val="24"/>
+        </w:rPr>
+        <w:t>将军</w:t>
+      </w:r>
+      <w:r>
+        <w:rPr>
+          <w:rFonts w:ascii="Arial" w:hAnsi="Arial" w:cs="Arial"/>
+          <w:color w:val="222222"/>
+          <w:kern w:val="0"/>
+          <w:sz w:val="24"/>
+        </w:rPr>
+        <w:t>","</w:t>
+      </w:r>
+      <w:r>
+        <w:rPr>
+          <w:rFonts w:ascii="Arial" w:hAnsi="Arial" w:cs="Arial" w:hint="eastAsia"/>
+          <w:color w:val="222222"/>
+          <w:kern w:val="0"/>
+          <w:sz w:val="24"/>
+        </w:rPr>
+        <w:t>却说</w:t>
+      </w:r>
+      <w:r>
+        <w:rPr>
+          <w:rFonts w:ascii="Arial" w:hAnsi="Arial" w:cs="Arial"/>
+          <w:color w:val="222222"/>
+          <w:kern w:val="0"/>
+          <w:sz w:val="24"/>
+        </w:rPr>
+        <w:t>","</w:t>
+      </w:r>
+      <w:r>
+        <w:rPr>
+          <w:rFonts w:ascii="Arial" w:hAnsi="Arial" w:cs="Arial" w:hint="eastAsia"/>
+          <w:color w:val="222222"/>
+          <w:kern w:val="0"/>
+          <w:sz w:val="24"/>
+        </w:rPr>
+        <w:t>荆州</w:t>
+      </w:r>
+      <w:r>
+        <w:rPr>
+          <w:rFonts w:ascii="Arial" w:hAnsi="Arial" w:cs="Arial"/>
+          <w:color w:val="222222"/>
+          <w:kern w:val="0"/>
+          <w:sz w:val="24"/>
+        </w:rPr>
+        <w:t>","</w:t>
+      </w:r>
+      <w:r>
+        <w:rPr>
+          <w:rFonts w:ascii="Arial" w:hAnsi="Arial" w:cs="Arial" w:hint="eastAsia"/>
+          <w:color w:val="222222"/>
+          <w:kern w:val="0"/>
+          <w:sz w:val="24"/>
+        </w:rPr>
+        <w:t>二人</w:t>
+      </w:r>
+      <w:r>
+        <w:rPr>
+          <w:rFonts w:ascii="Arial" w:hAnsi="Arial" w:cs="Arial"/>
+          <w:color w:val="222222"/>
+          <w:kern w:val="0"/>
+          <w:sz w:val="24"/>
+        </w:rPr>
+        <w:t>","</w:t>
+      </w:r>
+      <w:r>
+        <w:rPr>
+          <w:rFonts w:ascii="Arial" w:hAnsi="Arial" w:cs="Arial" w:hint="eastAsia"/>
+          <w:color w:val="222222"/>
+          <w:kern w:val="0"/>
+          <w:sz w:val="24"/>
+        </w:rPr>
+        <w:t>不能</w:t>
+      </w:r>
+      <w:r>
+        <w:rPr>
+          <w:rFonts w:ascii="Arial" w:hAnsi="Arial" w:cs="Arial"/>
+          <w:color w:val="222222"/>
+          <w:kern w:val="0"/>
+          <w:sz w:val="24"/>
+        </w:rPr>
+        <w:t>","</w:t>
+      </w:r>
+      <w:r>
+        <w:rPr>
+          <w:rFonts w:ascii="Arial" w:hAnsi="Arial" w:cs="Arial" w:hint="eastAsia"/>
+          <w:color w:val="222222"/>
+          <w:kern w:val="0"/>
+          <w:sz w:val="24"/>
+        </w:rPr>
+        <w:t>如此</w:t>
+      </w:r>
+      <w:r>
+        <w:rPr>
+          <w:rFonts w:ascii="Arial" w:hAnsi="Arial" w:cs="Arial"/>
+          <w:color w:val="222222"/>
+          <w:kern w:val="0"/>
+          <w:sz w:val="24"/>
+        </w:rPr>
+        <w:t>"]</w:t>
+      </w:r>
+      <w:r>
+        <w:rPr>
+          <w:rFonts w:ascii="Arial" w:hAnsi="Arial" w:cs="Arial"/>
+          <w:color w:val="222222"/>
+          <w:kern w:val="0"/>
+          <w:sz w:val="24"/>
+        </w:rPr>
+        <w:br/>
+        <w:t>t=enumerate(s)</w:t>
+      </w:r>
+      <w:r>
+        <w:rPr>
+          <w:rFonts w:ascii="Arial" w:hAnsi="Arial" w:cs="Arial"/>
+          <w:color w:val="222222"/>
+          <w:kern w:val="0"/>
+          <w:sz w:val="24"/>
+        </w:rPr>
+        <w:br/>
+        <w:t>print(s)</w:t>
+      </w:r>
+      <w:r>
+        <w:rPr>
+          <w:rFonts w:ascii="Arial" w:hAnsi="Arial" w:cs="Arial"/>
+          <w:color w:val="222222"/>
+          <w:kern w:val="0"/>
+          <w:sz w:val="24"/>
+        </w:rPr>
+        <w:br/>
+        <w:t>print(list(t))</w:t>
+      </w:r>
+    </w:p>
+    <w:p>
+      <w:pPr>
+        <w:pStyle w:val="ab"/>
+        <w:numPr>
+          <w:ilvl w:val="0"/>
+          <w:numId w:val="2"/>
+        </w:numPr>
+        <w:shd w:val="clear" w:color="auto" w:fill="FFFFFF"/>
+        <w:wordWrap w:val="0"/>
+        <w:spacing w:before="0" w:beforeAutospacing="0" w:after="0" w:afterAutospacing="0" w:line="480" w:lineRule="atLeast"/>
+        <w:rPr>
+          <w:rFonts w:ascii="Helvetica" w:hAnsi="Helvetica"/>
+          <w:color w:val="333333"/>
+          <w:sz w:val="20"/>
+          <w:szCs w:val="20"/>
+        </w:rPr>
+      </w:pPr>
+      <w:r>
+        <w:rPr>
+          <w:rFonts w:ascii="Helvetica" w:hAnsi="Helvetica"/>
+          <w:b/>
+          <w:bCs/>
+          <w:color w:val="333333"/>
+          <w:sz w:val="20"/>
+          <w:szCs w:val="20"/>
+        </w:rPr>
+        <w:t>zip()</w:t>
+      </w:r>
+      <w:r>
+        <w:rPr>
+          <w:rFonts w:ascii="Helvetica" w:hAnsi="Helvetica"/>
+          <w:color w:val="333333"/>
+          <w:sz w:val="20"/>
+          <w:szCs w:val="20"/>
+        </w:rPr>
+        <w:t> </w:t>
+      </w:r>
+      <w:r>
+        <w:rPr>
+          <w:rFonts w:ascii="Helvetica" w:hAnsi="Helvetica"/>
+          <w:color w:val="333333"/>
+          <w:sz w:val="20"/>
+          <w:szCs w:val="20"/>
+        </w:rPr>
+        <w:t>函数用于将可迭代的对象作为参数，将对象中对应的元素打包成一个个元组，然后返回由这些元组组成的列表。</w:t>
+      </w:r>
+    </w:p>
+    <w:p>
+      <w:pPr>
+        <w:pStyle w:val="ab"/>
+        <w:shd w:val="clear" w:color="auto" w:fill="FFFFFF"/>
+        <w:wordWrap w:val="0"/>
+        <w:spacing w:before="0" w:beforeAutospacing="0" w:after="0" w:afterAutospacing="0" w:line="480" w:lineRule="atLeast"/>
+        <w:ind w:firstLine="400"/>
+        <w:rPr>
+          <w:rFonts w:ascii="Helvetica" w:hAnsi="Helvetica"/>
+          <w:color w:val="333333"/>
+          <w:sz w:val="20"/>
+          <w:szCs w:val="20"/>
+        </w:rPr>
+      </w:pPr>
+      <w:r>
+        <w:rPr>
+          <w:rFonts w:ascii="Helvetica" w:hAnsi="Helvetica"/>
+          <w:color w:val="333333"/>
+          <w:sz w:val="20"/>
+          <w:szCs w:val="20"/>
+        </w:rPr>
+        <w:t>如果各个迭代器的元素个数不一致，则返回列表长度与最短的对象相同，利用</w:t>
+      </w:r>
+      <w:r>
+        <w:rPr>
+          <w:rFonts w:ascii="Helvetica" w:hAnsi="Helvetica"/>
+          <w:color w:val="333333"/>
+          <w:sz w:val="20"/>
+          <w:szCs w:val="20"/>
+        </w:rPr>
+        <w:t xml:space="preserve"> * </w:t>
+      </w:r>
+      <w:r>
+        <w:rPr>
+          <w:rFonts w:ascii="Helvetica" w:hAnsi="Helvetica"/>
+          <w:color w:val="333333"/>
+          <w:sz w:val="20"/>
+          <w:szCs w:val="20"/>
+        </w:rPr>
+        <w:t>号操作符，可以将元组解压为列表。</w:t>
+      </w:r>
     </w:p>
     <w:tbl>
       <w:tblPr>
@@ -4019,849 +5867,1437 @@
             <w:tcW w:w="8296" w:type="dxa"/>
           </w:tcPr>
           <w:p>
-            <w:r>
-              <w:rPr>
-                <w:rFonts w:ascii="Consolas" w:hAnsi="Consolas"/>
-                <w:b/>
-                <w:bCs/>
-                <w:color w:val="008000"/>
-                <w:sz w:val="20"/>
-                <w:szCs w:val="20"/>
-                <w:bdr w:val="none" w:sz="0" w:space="0" w:color="auto" w:frame="1"/>
-              </w:rPr>
-              <w:t>from</w:t>
-            </w:r>
-            <w:r>
-              <w:rPr>
-                <w:rFonts w:ascii="Consolas" w:hAnsi="Consolas"/>
-                <w:color w:val="000000"/>
-                <w:sz w:val="20"/>
-                <w:szCs w:val="20"/>
-                <w:shd w:val="clear" w:color="auto" w:fill="FFFFFF"/>
-              </w:rPr>
-              <w:t> functools </w:t>
-            </w:r>
-            <w:r>
-              <w:rPr>
-                <w:rFonts w:ascii="Consolas" w:hAnsi="Consolas"/>
-                <w:b/>
-                <w:bCs/>
-                <w:color w:val="008000"/>
-                <w:sz w:val="20"/>
-                <w:szCs w:val="20"/>
-                <w:bdr w:val="none" w:sz="0" w:space="0" w:color="auto" w:frame="1"/>
-              </w:rPr>
-              <w:t>import</w:t>
-            </w:r>
-            <w:r>
-              <w:rPr>
-                <w:rFonts w:ascii="Consolas" w:hAnsi="Consolas"/>
-                <w:color w:val="000000"/>
-                <w:sz w:val="20"/>
-                <w:szCs w:val="20"/>
-                <w:shd w:val="clear" w:color="auto" w:fill="FFFFFF"/>
-              </w:rPr>
-              <w:t> </w:t>
-            </w:r>
-            <w:r>
-              <w:rPr>
-                <w:rFonts w:ascii="Consolas" w:hAnsi="Consolas"/>
-                <w:color w:val="008080"/>
-                <w:sz w:val="20"/>
-                <w:szCs w:val="20"/>
-                <w:bdr w:val="none" w:sz="0" w:space="0" w:color="auto" w:frame="1"/>
-              </w:rPr>
-              <w:t>reduce</w:t>
-            </w:r>
-            <w:r>
-              <w:rPr>
-                <w:rFonts w:ascii="Consolas" w:hAnsi="Consolas"/>
-                <w:color w:val="000000"/>
-                <w:sz w:val="20"/>
-                <w:szCs w:val="20"/>
-              </w:rPr>
-              <w:br/>
-            </w:r>
-            <w:r>
-              <w:rPr>
-                <w:rFonts w:ascii="Consolas" w:hAnsi="Consolas"/>
-                <w:color w:val="000000"/>
-                <w:sz w:val="20"/>
-                <w:szCs w:val="20"/>
-              </w:rPr>
-              <w:br/>
-            </w:r>
-            <w:r>
-              <w:rPr>
-                <w:rFonts w:ascii="Consolas" w:hAnsi="Consolas"/>
-                <w:b/>
-                <w:bCs/>
-                <w:color w:val="008000"/>
-                <w:sz w:val="20"/>
-                <w:szCs w:val="20"/>
-                <w:bdr w:val="none" w:sz="0" w:space="0" w:color="auto" w:frame="1"/>
-              </w:rPr>
-              <w:t>def</w:t>
-            </w:r>
-            <w:r>
-              <w:rPr>
-                <w:rFonts w:ascii="Consolas" w:hAnsi="Consolas"/>
-                <w:color w:val="000000"/>
-                <w:sz w:val="20"/>
-                <w:szCs w:val="20"/>
-                <w:shd w:val="clear" w:color="auto" w:fill="FFFFFF"/>
-              </w:rPr>
-              <w:t> add</w:t>
-            </w:r>
-            <w:r>
-              <w:rPr>
-                <w:rFonts w:ascii="Consolas" w:hAnsi="Consolas"/>
-                <w:color w:val="808000"/>
-                <w:sz w:val="20"/>
-                <w:szCs w:val="20"/>
-                <w:bdr w:val="none" w:sz="0" w:space="0" w:color="auto" w:frame="1"/>
+            <w:pPr>
+              <w:pStyle w:val="HTML"/>
+              <w:pBdr>
+                <w:top w:val="single" w:sz="6" w:space="4" w:color="AACC99"/>
+                <w:left w:val="single" w:sz="6" w:space="4" w:color="AACC99"/>
+                <w:bottom w:val="single" w:sz="6" w:space="4" w:color="AACC99"/>
+                <w:right w:val="single" w:sz="6" w:space="4" w:color="AACC99"/>
+              </w:pBdr>
+              <w:shd w:val="clear" w:color="auto" w:fill="EEFFCC"/>
+              <w:spacing w:line="290" w:lineRule="atLeast"/>
+              <w:ind w:firstLine="460"/>
+              <w:jc w:val="both"/>
+              <w:rPr>
+                <w:rFonts w:ascii="Courier New" w:hAnsi="Courier New" w:cs="Courier New"/>
+                <w:color w:val="333333"/>
+                <w:sz w:val="23"/>
+                <w:szCs w:val="23"/>
+              </w:rPr>
+            </w:pPr>
+            <w:r>
+              <w:rPr>
+                <w:rStyle w:val="n"/>
+                <w:rFonts w:ascii="Courier New" w:hAnsi="Courier New" w:cs="Courier New"/>
+                <w:color w:val="333333"/>
+                <w:sz w:val="23"/>
+                <w:szCs w:val="23"/>
+              </w:rPr>
+              <w:t>x</w:t>
+            </w:r>
+            <w:r>
+              <w:rPr>
+                <w:rFonts w:ascii="Courier New" w:hAnsi="Courier New" w:cs="Courier New"/>
+                <w:color w:val="333333"/>
+                <w:sz w:val="23"/>
+                <w:szCs w:val="23"/>
+              </w:rPr>
+              <w:t xml:space="preserve"> </w:t>
+            </w:r>
+            <w:r>
+              <w:rPr>
+                <w:rStyle w:val="o"/>
+                <w:rFonts w:ascii="Courier New" w:hAnsi="Courier New" w:cs="Courier New"/>
+                <w:color w:val="666666"/>
+                <w:sz w:val="23"/>
+                <w:szCs w:val="23"/>
+              </w:rPr>
+              <w:t>=</w:t>
+            </w:r>
+            <w:r>
+              <w:rPr>
+                <w:rFonts w:ascii="Courier New" w:hAnsi="Courier New" w:cs="Courier New"/>
+                <w:color w:val="333333"/>
+                <w:sz w:val="23"/>
+                <w:szCs w:val="23"/>
+              </w:rPr>
+              <w:t xml:space="preserve"> </w:t>
+            </w:r>
+            <w:r>
+              <w:rPr>
+                <w:rStyle w:val="p"/>
+                <w:rFonts w:ascii="Courier New" w:hAnsi="Courier New" w:cs="Courier New"/>
+                <w:color w:val="333333"/>
+                <w:sz w:val="23"/>
+                <w:szCs w:val="23"/>
+              </w:rPr>
+              <w:t>[</w:t>
+            </w:r>
+            <w:r>
+              <w:rPr>
+                <w:rStyle w:val="mi"/>
+                <w:rFonts w:ascii="Courier New" w:hAnsi="Courier New" w:cs="Courier New"/>
+                <w:color w:val="208050"/>
+                <w:sz w:val="23"/>
+                <w:szCs w:val="23"/>
+              </w:rPr>
+              <w:t>1</w:t>
+            </w:r>
+            <w:r>
+              <w:rPr>
+                <w:rStyle w:val="p"/>
+                <w:rFonts w:ascii="Courier New" w:hAnsi="Courier New" w:cs="Courier New"/>
+                <w:color w:val="333333"/>
+                <w:sz w:val="23"/>
+                <w:szCs w:val="23"/>
+              </w:rPr>
+              <w:t>,</w:t>
+            </w:r>
+            <w:r>
+              <w:rPr>
+                <w:rFonts w:ascii="Courier New" w:hAnsi="Courier New" w:cs="Courier New"/>
+                <w:color w:val="333333"/>
+                <w:sz w:val="23"/>
+                <w:szCs w:val="23"/>
+              </w:rPr>
+              <w:t xml:space="preserve"> </w:t>
+            </w:r>
+            <w:r>
+              <w:rPr>
+                <w:rStyle w:val="mi"/>
+                <w:rFonts w:ascii="Courier New" w:hAnsi="Courier New" w:cs="Courier New"/>
+                <w:color w:val="208050"/>
+                <w:sz w:val="23"/>
+                <w:szCs w:val="23"/>
+              </w:rPr>
+              <w:t>2</w:t>
+            </w:r>
+            <w:r>
+              <w:rPr>
+                <w:rStyle w:val="p"/>
+                <w:rFonts w:ascii="Courier New" w:hAnsi="Courier New" w:cs="Courier New"/>
+                <w:color w:val="333333"/>
+                <w:sz w:val="23"/>
+                <w:szCs w:val="23"/>
+              </w:rPr>
+              <w:t>,</w:t>
+            </w:r>
+            <w:r>
+              <w:rPr>
+                <w:rFonts w:ascii="Courier New" w:hAnsi="Courier New" w:cs="Courier New"/>
+                <w:color w:val="333333"/>
+                <w:sz w:val="23"/>
+                <w:szCs w:val="23"/>
+              </w:rPr>
+              <w:t xml:space="preserve"> </w:t>
+            </w:r>
+            <w:r>
+              <w:rPr>
+                <w:rStyle w:val="mi"/>
+                <w:rFonts w:ascii="Courier New" w:hAnsi="Courier New" w:cs="Courier New"/>
+                <w:color w:val="208050"/>
+                <w:sz w:val="23"/>
+                <w:szCs w:val="23"/>
+              </w:rPr>
+              <w:t>3</w:t>
+            </w:r>
+            <w:r>
+              <w:rPr>
+                <w:rStyle w:val="p"/>
+                <w:rFonts w:ascii="Courier New" w:hAnsi="Courier New" w:cs="Courier New"/>
+                <w:color w:val="333333"/>
+                <w:sz w:val="23"/>
+                <w:szCs w:val="23"/>
+              </w:rPr>
+              <w:t>]</w:t>
+            </w:r>
+          </w:p>
+          <w:p>
+            <w:pPr>
+              <w:pStyle w:val="HTML"/>
+              <w:pBdr>
+                <w:top w:val="single" w:sz="6" w:space="4" w:color="AACC99"/>
+                <w:left w:val="single" w:sz="6" w:space="4" w:color="AACC99"/>
+                <w:bottom w:val="single" w:sz="6" w:space="4" w:color="AACC99"/>
+                <w:right w:val="single" w:sz="6" w:space="4" w:color="AACC99"/>
+              </w:pBdr>
+              <w:shd w:val="clear" w:color="auto" w:fill="EEFFCC"/>
+              <w:spacing w:line="290" w:lineRule="atLeast"/>
+              <w:ind w:firstLine="460"/>
+              <w:jc w:val="both"/>
+              <w:rPr>
+                <w:rFonts w:ascii="Courier New" w:hAnsi="Courier New" w:cs="Courier New"/>
+                <w:color w:val="333333"/>
+                <w:sz w:val="23"/>
+                <w:szCs w:val="23"/>
+              </w:rPr>
+            </w:pPr>
+            <w:r>
+              <w:rPr>
+                <w:rStyle w:val="n"/>
+                <w:rFonts w:ascii="Courier New" w:hAnsi="Courier New" w:cs="Courier New"/>
+                <w:color w:val="333333"/>
+                <w:sz w:val="23"/>
+                <w:szCs w:val="23"/>
+              </w:rPr>
+              <w:t>y</w:t>
+            </w:r>
+            <w:r>
+              <w:rPr>
+                <w:rFonts w:ascii="Courier New" w:hAnsi="Courier New" w:cs="Courier New"/>
+                <w:color w:val="333333"/>
+                <w:sz w:val="23"/>
+                <w:szCs w:val="23"/>
+              </w:rPr>
+              <w:t xml:space="preserve"> </w:t>
+            </w:r>
+            <w:r>
+              <w:rPr>
+                <w:rStyle w:val="o"/>
+                <w:rFonts w:ascii="Courier New" w:hAnsi="Courier New" w:cs="Courier New"/>
+                <w:color w:val="666666"/>
+                <w:sz w:val="23"/>
+                <w:szCs w:val="23"/>
+              </w:rPr>
+              <w:t>=</w:t>
+            </w:r>
+            <w:r>
+              <w:rPr>
+                <w:rFonts w:ascii="Courier New" w:hAnsi="Courier New" w:cs="Courier New"/>
+                <w:color w:val="333333"/>
+                <w:sz w:val="23"/>
+                <w:szCs w:val="23"/>
+              </w:rPr>
+              <w:t xml:space="preserve"> </w:t>
+            </w:r>
+            <w:r>
+              <w:rPr>
+                <w:rStyle w:val="p"/>
+                <w:rFonts w:ascii="Courier New" w:hAnsi="Courier New" w:cs="Courier New"/>
+                <w:color w:val="333333"/>
+                <w:sz w:val="23"/>
+                <w:szCs w:val="23"/>
+              </w:rPr>
+              <w:t>[</w:t>
+            </w:r>
+            <w:r>
+              <w:rPr>
+                <w:rStyle w:val="mi"/>
+                <w:rFonts w:ascii="Courier New" w:hAnsi="Courier New" w:cs="Courier New"/>
+                <w:color w:val="208050"/>
+                <w:sz w:val="23"/>
+                <w:szCs w:val="23"/>
+              </w:rPr>
+              <w:t>4</w:t>
+            </w:r>
+            <w:r>
+              <w:rPr>
+                <w:rStyle w:val="p"/>
+                <w:rFonts w:ascii="Courier New" w:hAnsi="Courier New" w:cs="Courier New"/>
+                <w:color w:val="333333"/>
+                <w:sz w:val="23"/>
+                <w:szCs w:val="23"/>
+              </w:rPr>
+              <w:t>,</w:t>
+            </w:r>
+            <w:r>
+              <w:rPr>
+                <w:rFonts w:ascii="Courier New" w:hAnsi="Courier New" w:cs="Courier New"/>
+                <w:color w:val="333333"/>
+                <w:sz w:val="23"/>
+                <w:szCs w:val="23"/>
+              </w:rPr>
+              <w:t xml:space="preserve"> </w:t>
+            </w:r>
+            <w:r>
+              <w:rPr>
+                <w:rStyle w:val="mi"/>
+                <w:rFonts w:ascii="Courier New" w:hAnsi="Courier New" w:cs="Courier New"/>
+                <w:color w:val="208050"/>
+                <w:sz w:val="23"/>
+                <w:szCs w:val="23"/>
+              </w:rPr>
+              <w:t>5</w:t>
+            </w:r>
+            <w:r>
+              <w:rPr>
+                <w:rStyle w:val="p"/>
+                <w:rFonts w:ascii="Courier New" w:hAnsi="Courier New" w:cs="Courier New"/>
+                <w:color w:val="333333"/>
+                <w:sz w:val="23"/>
+                <w:szCs w:val="23"/>
+              </w:rPr>
+              <w:t>,</w:t>
+            </w:r>
+            <w:r>
+              <w:rPr>
+                <w:rFonts w:ascii="Courier New" w:hAnsi="Courier New" w:cs="Courier New"/>
+                <w:color w:val="333333"/>
+                <w:sz w:val="23"/>
+                <w:szCs w:val="23"/>
+              </w:rPr>
+              <w:t xml:space="preserve"> </w:t>
+            </w:r>
+            <w:r>
+              <w:rPr>
+                <w:rStyle w:val="mi"/>
+                <w:rFonts w:ascii="Courier New" w:hAnsi="Courier New" w:cs="Courier New"/>
+                <w:color w:val="208050"/>
+                <w:sz w:val="23"/>
+                <w:szCs w:val="23"/>
+              </w:rPr>
+              <w:t>6</w:t>
+            </w:r>
+            <w:r>
+              <w:rPr>
+                <w:rStyle w:val="p"/>
+                <w:rFonts w:ascii="Courier New" w:hAnsi="Courier New" w:cs="Courier New"/>
+                <w:color w:val="333333"/>
+                <w:sz w:val="23"/>
+                <w:szCs w:val="23"/>
+              </w:rPr>
+              <w:t>]</w:t>
+            </w:r>
+          </w:p>
+          <w:p>
+            <w:pPr>
+              <w:pStyle w:val="HTML"/>
+              <w:pBdr>
+                <w:top w:val="single" w:sz="6" w:space="4" w:color="AACC99"/>
+                <w:left w:val="single" w:sz="6" w:space="4" w:color="AACC99"/>
+                <w:bottom w:val="single" w:sz="6" w:space="4" w:color="AACC99"/>
+                <w:right w:val="single" w:sz="6" w:space="4" w:color="AACC99"/>
+              </w:pBdr>
+              <w:shd w:val="clear" w:color="auto" w:fill="EEFFCC"/>
+              <w:spacing w:line="290" w:lineRule="atLeast"/>
+              <w:ind w:firstLine="460"/>
+              <w:jc w:val="both"/>
+              <w:rPr>
+                <w:rFonts w:ascii="Courier New" w:hAnsi="Courier New" w:cs="Courier New"/>
+                <w:color w:val="333333"/>
+                <w:sz w:val="23"/>
+                <w:szCs w:val="23"/>
+              </w:rPr>
+            </w:pPr>
+            <w:r>
+              <w:rPr>
+                <w:rStyle w:val="n"/>
+                <w:rFonts w:ascii="Courier New" w:hAnsi="Courier New" w:cs="Courier New"/>
+                <w:color w:val="333333"/>
+                <w:sz w:val="23"/>
+                <w:szCs w:val="23"/>
+              </w:rPr>
+              <w:t>zipped</w:t>
+            </w:r>
+            <w:r>
+              <w:rPr>
+                <w:rFonts w:ascii="Courier New" w:hAnsi="Courier New" w:cs="Courier New"/>
+                <w:color w:val="333333"/>
+                <w:sz w:val="23"/>
+                <w:szCs w:val="23"/>
+              </w:rPr>
+              <w:t xml:space="preserve"> </w:t>
+            </w:r>
+            <w:r>
+              <w:rPr>
+                <w:rStyle w:val="o"/>
+                <w:rFonts w:ascii="Courier New" w:hAnsi="Courier New" w:cs="Courier New"/>
+                <w:color w:val="666666"/>
+                <w:sz w:val="23"/>
+                <w:szCs w:val="23"/>
+              </w:rPr>
+              <w:t>=</w:t>
+            </w:r>
+            <w:r>
+              <w:rPr>
+                <w:rFonts w:ascii="Courier New" w:hAnsi="Courier New" w:cs="Courier New"/>
+                <w:color w:val="333333"/>
+                <w:sz w:val="23"/>
+                <w:szCs w:val="23"/>
+              </w:rPr>
+              <w:t xml:space="preserve"> </w:t>
+            </w:r>
+            <w:r>
+              <w:rPr>
+                <w:rStyle w:val="nb"/>
+                <w:rFonts w:ascii="Courier New" w:hAnsi="Courier New" w:cs="Courier New"/>
+                <w:color w:val="007020"/>
+                <w:sz w:val="23"/>
+                <w:szCs w:val="23"/>
+              </w:rPr>
+              <w:t>zip</w:t>
+            </w:r>
+            <w:r>
+              <w:rPr>
+                <w:rStyle w:val="p"/>
+                <w:rFonts w:ascii="Courier New" w:hAnsi="Courier New" w:cs="Courier New"/>
+                <w:color w:val="333333"/>
+                <w:sz w:val="23"/>
+                <w:szCs w:val="23"/>
               </w:rPr>
               <w:t>(</w:t>
             </w:r>
             <w:r>
               <w:rPr>
-                <w:rFonts w:ascii="Consolas" w:hAnsi="Consolas"/>
-                <w:color w:val="000000"/>
-                <w:sz w:val="20"/>
-                <w:szCs w:val="20"/>
-                <w:shd w:val="clear" w:color="auto" w:fill="FFFFFF"/>
+                <w:rStyle w:val="n"/>
+                <w:rFonts w:ascii="Courier New" w:hAnsi="Courier New" w:cs="Courier New"/>
+                <w:color w:val="333333"/>
+                <w:sz w:val="23"/>
+                <w:szCs w:val="23"/>
               </w:rPr>
               <w:t>x</w:t>
             </w:r>
             <w:r>
               <w:rPr>
-                <w:rFonts w:ascii="Consolas" w:hAnsi="Consolas"/>
-                <w:color w:val="808080"/>
-                <w:sz w:val="20"/>
-                <w:szCs w:val="20"/>
-                <w:bdr w:val="none" w:sz="0" w:space="0" w:color="auto" w:frame="1"/>
+                <w:rStyle w:val="p"/>
+                <w:rFonts w:ascii="Courier New" w:hAnsi="Courier New" w:cs="Courier New"/>
+                <w:color w:val="333333"/>
+                <w:sz w:val="23"/>
+                <w:szCs w:val="23"/>
               </w:rPr>
               <w:t>,</w:t>
             </w:r>
             <w:r>
               <w:rPr>
-                <w:rFonts w:ascii="Consolas" w:hAnsi="Consolas"/>
-                <w:color w:val="000000"/>
-                <w:sz w:val="20"/>
-                <w:szCs w:val="20"/>
-                <w:shd w:val="clear" w:color="auto" w:fill="FFFFFF"/>
-              </w:rPr>
-              <w:t> y</w:t>
-            </w:r>
-            <w:r>
-              <w:rPr>
-                <w:rFonts w:ascii="Consolas" w:hAnsi="Consolas"/>
-                <w:color w:val="808000"/>
-                <w:sz w:val="20"/>
-                <w:szCs w:val="20"/>
-                <w:bdr w:val="none" w:sz="0" w:space="0" w:color="auto" w:frame="1"/>
+                <w:rFonts w:ascii="Courier New" w:hAnsi="Courier New" w:cs="Courier New"/>
+                <w:color w:val="333333"/>
+                <w:sz w:val="23"/>
+                <w:szCs w:val="23"/>
+              </w:rPr>
+              <w:t xml:space="preserve"> </w:t>
+            </w:r>
+            <w:r>
+              <w:rPr>
+                <w:rStyle w:val="n"/>
+                <w:rFonts w:ascii="Courier New" w:hAnsi="Courier New" w:cs="Courier New"/>
+                <w:color w:val="333333"/>
+                <w:sz w:val="23"/>
+                <w:szCs w:val="23"/>
+              </w:rPr>
+              <w:t>y</w:t>
+            </w:r>
+            <w:r>
+              <w:rPr>
+                <w:rStyle w:val="p"/>
+                <w:rFonts w:ascii="Courier New" w:hAnsi="Courier New" w:cs="Courier New"/>
+                <w:color w:val="333333"/>
+                <w:sz w:val="23"/>
+                <w:szCs w:val="23"/>
               </w:rPr>
               <w:t>)</w:t>
             </w:r>
-            <w:r>
-              <w:rPr>
-                <w:rFonts w:ascii="Consolas" w:hAnsi="Consolas"/>
-                <w:color w:val="000000"/>
-                <w:sz w:val="20"/>
-                <w:szCs w:val="20"/>
-                <w:shd w:val="clear" w:color="auto" w:fill="FFFFFF"/>
-              </w:rPr>
-              <w:t> :            </w:t>
-            </w:r>
-            <w:r>
-              <w:rPr>
-                <w:rFonts w:ascii="Consolas" w:hAnsi="Consolas"/>
-                <w:color w:val="AA5500"/>
-                <w:sz w:val="20"/>
-                <w:szCs w:val="20"/>
-                <w:bdr w:val="none" w:sz="0" w:space="0" w:color="auto" w:frame="1"/>
-              </w:rPr>
-              <w:t xml:space="preserve"># </w:t>
-            </w:r>
-            <w:r>
-              <w:rPr>
-                <w:rFonts w:ascii="Consolas" w:hAnsi="Consolas"/>
-                <w:color w:val="AA5500"/>
-                <w:sz w:val="20"/>
-                <w:szCs w:val="20"/>
-                <w:bdr w:val="none" w:sz="0" w:space="0" w:color="auto" w:frame="1"/>
-              </w:rPr>
-              <w:t>两数相加</w:t>
-            </w:r>
-            <w:r>
-              <w:rPr>
-                <w:rFonts w:ascii="Consolas" w:hAnsi="Consolas"/>
-                <w:color w:val="000000"/>
-                <w:sz w:val="20"/>
-                <w:szCs w:val="20"/>
-              </w:rPr>
-              <w:br/>
-            </w:r>
-            <w:r>
-              <w:rPr>
-                <w:rFonts w:ascii="Consolas" w:hAnsi="Consolas"/>
-                <w:color w:val="000000"/>
-                <w:sz w:val="20"/>
-                <w:szCs w:val="20"/>
-                <w:shd w:val="clear" w:color="auto" w:fill="FFFFFF"/>
-              </w:rPr>
-              <w:t>    </w:t>
-            </w:r>
-            <w:r>
-              <w:rPr>
-                <w:rFonts w:ascii="Consolas" w:hAnsi="Consolas"/>
-                <w:b/>
-                <w:bCs/>
-                <w:color w:val="008000"/>
-                <w:sz w:val="20"/>
-                <w:szCs w:val="20"/>
-                <w:bdr w:val="none" w:sz="0" w:space="0" w:color="auto" w:frame="1"/>
-              </w:rPr>
-              <w:t>return</w:t>
-            </w:r>
-            <w:r>
-              <w:rPr>
-                <w:rFonts w:ascii="Consolas" w:hAnsi="Consolas"/>
-                <w:color w:val="000000"/>
-                <w:sz w:val="20"/>
-                <w:szCs w:val="20"/>
-                <w:shd w:val="clear" w:color="auto" w:fill="FFFFFF"/>
-              </w:rPr>
-              <w:t> x + y</w:t>
-            </w:r>
-            <w:r>
-              <w:rPr>
-                <w:rFonts w:ascii="Consolas" w:hAnsi="Consolas"/>
-                <w:color w:val="000000"/>
-                <w:sz w:val="20"/>
-                <w:szCs w:val="20"/>
-              </w:rPr>
-              <w:br/>
-            </w:r>
-            <w:r>
-              <w:rPr>
-                <w:rFonts w:ascii="Consolas" w:hAnsi="Consolas"/>
-                <w:color w:val="000000"/>
-                <w:sz w:val="20"/>
-                <w:szCs w:val="20"/>
-                <w:shd w:val="clear" w:color="auto" w:fill="FFFFFF"/>
-              </w:rPr>
-              <w:t>sum1 </w:t>
-            </w:r>
-            <w:r>
-              <w:rPr>
-                <w:rFonts w:ascii="Consolas" w:hAnsi="Consolas"/>
-                <w:color w:val="808080"/>
-                <w:sz w:val="20"/>
-                <w:szCs w:val="20"/>
-                <w:bdr w:val="none" w:sz="0" w:space="0" w:color="auto" w:frame="1"/>
-              </w:rPr>
-              <w:t>=</w:t>
-            </w:r>
-            <w:r>
-              <w:rPr>
-                <w:rFonts w:ascii="Consolas" w:hAnsi="Consolas"/>
-                <w:color w:val="000000"/>
-                <w:sz w:val="20"/>
-                <w:szCs w:val="20"/>
-                <w:shd w:val="clear" w:color="auto" w:fill="FFFFFF"/>
-              </w:rPr>
-              <w:t> </w:t>
-            </w:r>
-            <w:r>
-              <w:rPr>
-                <w:rFonts w:ascii="Consolas" w:hAnsi="Consolas"/>
-                <w:color w:val="008080"/>
-                <w:sz w:val="20"/>
-                <w:szCs w:val="20"/>
-                <w:bdr w:val="none" w:sz="0" w:space="0" w:color="auto" w:frame="1"/>
-              </w:rPr>
-              <w:t>reduce</w:t>
-            </w:r>
-            <w:r>
-              <w:rPr>
-                <w:rFonts w:ascii="Consolas" w:hAnsi="Consolas"/>
-                <w:color w:val="808000"/>
-                <w:sz w:val="20"/>
-                <w:szCs w:val="20"/>
-                <w:bdr w:val="none" w:sz="0" w:space="0" w:color="auto" w:frame="1"/>
+          </w:p>
+          <w:p>
+            <w:pPr>
+              <w:pStyle w:val="HTML"/>
+              <w:pBdr>
+                <w:top w:val="single" w:sz="6" w:space="4" w:color="AACC99"/>
+                <w:left w:val="single" w:sz="6" w:space="4" w:color="AACC99"/>
+                <w:bottom w:val="single" w:sz="6" w:space="4" w:color="AACC99"/>
+                <w:right w:val="single" w:sz="6" w:space="4" w:color="AACC99"/>
+              </w:pBdr>
+              <w:shd w:val="clear" w:color="auto" w:fill="EEFFCC"/>
+              <w:spacing w:line="290" w:lineRule="atLeast"/>
+              <w:ind w:firstLine="460"/>
+              <w:jc w:val="both"/>
+              <w:rPr>
+                <w:rFonts w:ascii="Courier New" w:hAnsi="Courier New" w:cs="Courier New"/>
+                <w:color w:val="333333"/>
+                <w:sz w:val="23"/>
+                <w:szCs w:val="23"/>
+              </w:rPr>
+            </w:pPr>
+            <w:r>
+              <w:rPr>
+                <w:rStyle w:val="nb"/>
+                <w:rFonts w:ascii="Courier New" w:hAnsi="Courier New" w:cs="Courier New"/>
+                <w:color w:val="007020"/>
+                <w:sz w:val="23"/>
+                <w:szCs w:val="23"/>
+              </w:rPr>
+              <w:t>list</w:t>
+            </w:r>
+            <w:r>
+              <w:rPr>
+                <w:rStyle w:val="p"/>
+                <w:rFonts w:ascii="Courier New" w:hAnsi="Courier New" w:cs="Courier New"/>
+                <w:color w:val="333333"/>
+                <w:sz w:val="23"/>
+                <w:szCs w:val="23"/>
               </w:rPr>
               <w:t>(</w:t>
             </w:r>
             <w:r>
               <w:rPr>
-                <w:rFonts w:ascii="Consolas" w:hAnsi="Consolas"/>
-                <w:color w:val="000000"/>
-                <w:sz w:val="20"/>
-                <w:szCs w:val="20"/>
-                <w:shd w:val="clear" w:color="auto" w:fill="FFFFFF"/>
-              </w:rPr>
-              <w:t>add</w:t>
-            </w:r>
-            <w:r>
-              <w:rPr>
-                <w:rFonts w:ascii="Consolas" w:hAnsi="Consolas"/>
-                <w:color w:val="808080"/>
-                <w:sz w:val="20"/>
-                <w:szCs w:val="20"/>
-                <w:bdr w:val="none" w:sz="0" w:space="0" w:color="auto" w:frame="1"/>
-              </w:rPr>
-              <w:t>,</w:t>
-            </w:r>
-            <w:r>
-              <w:rPr>
-                <w:rFonts w:ascii="Consolas" w:hAnsi="Consolas"/>
-                <w:color w:val="000000"/>
-                <w:sz w:val="20"/>
-                <w:szCs w:val="20"/>
-                <w:shd w:val="clear" w:color="auto" w:fill="FFFFFF"/>
-              </w:rPr>
-              <w:t> </w:t>
-            </w:r>
-            <w:r>
-              <w:rPr>
-                <w:rFonts w:ascii="Consolas" w:hAnsi="Consolas"/>
-                <w:color w:val="808000"/>
-                <w:sz w:val="20"/>
-                <w:szCs w:val="20"/>
-                <w:bdr w:val="none" w:sz="0" w:space="0" w:color="auto" w:frame="1"/>
-              </w:rPr>
-              <w:t>[</w:t>
-            </w:r>
-            <w:r>
-              <w:rPr>
-                <w:rFonts w:ascii="Consolas" w:hAnsi="Consolas"/>
-                <w:color w:val="800000"/>
-                <w:sz w:val="20"/>
-                <w:szCs w:val="20"/>
-                <w:bdr w:val="none" w:sz="0" w:space="0" w:color="auto" w:frame="1"/>
-              </w:rPr>
-              <w:t>1</w:t>
-            </w:r>
-            <w:r>
-              <w:rPr>
-                <w:rFonts w:ascii="Consolas" w:hAnsi="Consolas"/>
-                <w:color w:val="808080"/>
-                <w:sz w:val="20"/>
-                <w:szCs w:val="20"/>
-                <w:bdr w:val="none" w:sz="0" w:space="0" w:color="auto" w:frame="1"/>
-              </w:rPr>
-              <w:t>,</w:t>
-            </w:r>
-            <w:r>
-              <w:rPr>
-                <w:rFonts w:ascii="Consolas" w:hAnsi="Consolas"/>
-                <w:color w:val="800000"/>
-                <w:sz w:val="20"/>
-                <w:szCs w:val="20"/>
-                <w:bdr w:val="none" w:sz="0" w:space="0" w:color="auto" w:frame="1"/>
-              </w:rPr>
-              <w:t>2</w:t>
-            </w:r>
-            <w:r>
-              <w:rPr>
-                <w:rFonts w:ascii="Consolas" w:hAnsi="Consolas"/>
-                <w:color w:val="808080"/>
-                <w:sz w:val="20"/>
-                <w:szCs w:val="20"/>
-                <w:bdr w:val="none" w:sz="0" w:space="0" w:color="auto" w:frame="1"/>
-              </w:rPr>
-              <w:t>,</w:t>
-            </w:r>
-            <w:r>
-              <w:rPr>
-                <w:rFonts w:ascii="Consolas" w:hAnsi="Consolas"/>
-                <w:color w:val="800000"/>
-                <w:sz w:val="20"/>
-                <w:szCs w:val="20"/>
-                <w:bdr w:val="none" w:sz="0" w:space="0" w:color="auto" w:frame="1"/>
-              </w:rPr>
-              <w:t>3</w:t>
-            </w:r>
-            <w:r>
-              <w:rPr>
-                <w:rFonts w:ascii="Consolas" w:hAnsi="Consolas"/>
-                <w:color w:val="808080"/>
-                <w:sz w:val="20"/>
-                <w:szCs w:val="20"/>
-                <w:bdr w:val="none" w:sz="0" w:space="0" w:color="auto" w:frame="1"/>
-              </w:rPr>
-              <w:t>,</w:t>
-            </w:r>
-            <w:r>
-              <w:rPr>
-                <w:rFonts w:ascii="Consolas" w:hAnsi="Consolas"/>
-                <w:color w:val="800000"/>
-                <w:sz w:val="20"/>
-                <w:szCs w:val="20"/>
-                <w:bdr w:val="none" w:sz="0" w:space="0" w:color="auto" w:frame="1"/>
-              </w:rPr>
-              <w:t>4</w:t>
-            </w:r>
-            <w:r>
-              <w:rPr>
-                <w:rFonts w:ascii="Consolas" w:hAnsi="Consolas"/>
-                <w:color w:val="808080"/>
-                <w:sz w:val="20"/>
-                <w:szCs w:val="20"/>
-                <w:bdr w:val="none" w:sz="0" w:space="0" w:color="auto" w:frame="1"/>
-              </w:rPr>
-              <w:t>,</w:t>
-            </w:r>
-            <w:r>
-              <w:rPr>
-                <w:rFonts w:ascii="Consolas" w:hAnsi="Consolas"/>
-                <w:color w:val="800000"/>
-                <w:sz w:val="20"/>
-                <w:szCs w:val="20"/>
-                <w:bdr w:val="none" w:sz="0" w:space="0" w:color="auto" w:frame="1"/>
-              </w:rPr>
-              <w:t>5</w:t>
-            </w:r>
-            <w:r>
-              <w:rPr>
-                <w:rFonts w:ascii="Consolas" w:hAnsi="Consolas"/>
-                <w:color w:val="808000"/>
-                <w:sz w:val="20"/>
-                <w:szCs w:val="20"/>
-                <w:bdr w:val="none" w:sz="0" w:space="0" w:color="auto" w:frame="1"/>
-              </w:rPr>
-              <w:t>])</w:t>
-            </w:r>
-            <w:r>
-              <w:rPr>
-                <w:rFonts w:ascii="Consolas" w:hAnsi="Consolas"/>
-                <w:color w:val="000000"/>
-                <w:sz w:val="20"/>
-                <w:szCs w:val="20"/>
-                <w:shd w:val="clear" w:color="auto" w:fill="FFFFFF"/>
-              </w:rPr>
-              <w:t>   </w:t>
-            </w:r>
-            <w:r>
-              <w:rPr>
-                <w:rFonts w:ascii="Consolas" w:hAnsi="Consolas"/>
-                <w:color w:val="AA5500"/>
-                <w:sz w:val="20"/>
-                <w:szCs w:val="20"/>
-                <w:bdr w:val="none" w:sz="0" w:space="0" w:color="auto" w:frame="1"/>
-              </w:rPr>
-              <w:t xml:space="preserve"># </w:t>
-            </w:r>
-            <w:r>
-              <w:rPr>
-                <w:rFonts w:ascii="Consolas" w:hAnsi="Consolas"/>
-                <w:color w:val="AA5500"/>
-                <w:sz w:val="20"/>
-                <w:szCs w:val="20"/>
-                <w:bdr w:val="none" w:sz="0" w:space="0" w:color="auto" w:frame="1"/>
-              </w:rPr>
-              <w:t>计算列表和：</w:t>
-            </w:r>
-            <w:r>
-              <w:rPr>
-                <w:rFonts w:ascii="Consolas" w:hAnsi="Consolas"/>
-                <w:color w:val="AA5500"/>
-                <w:sz w:val="20"/>
-                <w:szCs w:val="20"/>
-                <w:bdr w:val="none" w:sz="0" w:space="0" w:color="auto" w:frame="1"/>
-              </w:rPr>
-              <w:t>1+2+3+4+5</w:t>
-            </w:r>
-            <w:r>
-              <w:rPr>
-                <w:rFonts w:ascii="Consolas" w:hAnsi="Consolas"/>
-                <w:color w:val="000000"/>
-                <w:sz w:val="20"/>
-                <w:szCs w:val="20"/>
-              </w:rPr>
-              <w:br/>
-            </w:r>
-            <w:r>
-              <w:rPr>
-                <w:rFonts w:ascii="Consolas" w:hAnsi="Consolas"/>
-                <w:color w:val="000000"/>
-                <w:sz w:val="20"/>
-                <w:szCs w:val="20"/>
-                <w:shd w:val="clear" w:color="auto" w:fill="FFFFFF"/>
-              </w:rPr>
-              <w:t>sum2 </w:t>
-            </w:r>
-            <w:r>
-              <w:rPr>
-                <w:rFonts w:ascii="Consolas" w:hAnsi="Consolas"/>
-                <w:color w:val="808080"/>
-                <w:sz w:val="20"/>
-                <w:szCs w:val="20"/>
-                <w:bdr w:val="none" w:sz="0" w:space="0" w:color="auto" w:frame="1"/>
-              </w:rPr>
-              <w:t>=</w:t>
-            </w:r>
-            <w:r>
-              <w:rPr>
-                <w:rFonts w:ascii="Consolas" w:hAnsi="Consolas"/>
-                <w:color w:val="000000"/>
-                <w:sz w:val="20"/>
-                <w:szCs w:val="20"/>
-                <w:shd w:val="clear" w:color="auto" w:fill="FFFFFF"/>
-              </w:rPr>
-              <w:t> </w:t>
-            </w:r>
-            <w:r>
-              <w:rPr>
-                <w:rFonts w:ascii="Consolas" w:hAnsi="Consolas"/>
-                <w:color w:val="008080"/>
-                <w:sz w:val="20"/>
-                <w:szCs w:val="20"/>
-                <w:bdr w:val="none" w:sz="0" w:space="0" w:color="auto" w:frame="1"/>
-              </w:rPr>
-              <w:t>reduce</w:t>
-            </w:r>
-            <w:r>
-              <w:rPr>
-                <w:rFonts w:ascii="Consolas" w:hAnsi="Consolas"/>
-                <w:color w:val="808000"/>
-                <w:sz w:val="20"/>
-                <w:szCs w:val="20"/>
-                <w:bdr w:val="none" w:sz="0" w:space="0" w:color="auto" w:frame="1"/>
-              </w:rPr>
-              <w:t>(</w:t>
-            </w:r>
-            <w:r>
-              <w:rPr>
-                <w:rFonts w:ascii="Consolas" w:hAnsi="Consolas"/>
-                <w:b/>
-                <w:bCs/>
-                <w:color w:val="008000"/>
-                <w:sz w:val="20"/>
-                <w:szCs w:val="20"/>
-                <w:bdr w:val="none" w:sz="0" w:space="0" w:color="auto" w:frame="1"/>
-              </w:rPr>
-              <w:t>lambda</w:t>
-            </w:r>
-            <w:r>
-              <w:rPr>
-                <w:rFonts w:ascii="Consolas" w:hAnsi="Consolas"/>
-                <w:color w:val="000000"/>
-                <w:sz w:val="20"/>
-                <w:szCs w:val="20"/>
-                <w:shd w:val="clear" w:color="auto" w:fill="FFFFFF"/>
-              </w:rPr>
-              <w:t> x</w:t>
-            </w:r>
-            <w:r>
-              <w:rPr>
-                <w:rFonts w:ascii="Consolas" w:hAnsi="Consolas"/>
-                <w:color w:val="808080"/>
-                <w:sz w:val="20"/>
-                <w:szCs w:val="20"/>
-                <w:bdr w:val="none" w:sz="0" w:space="0" w:color="auto" w:frame="1"/>
-              </w:rPr>
-              <w:t>,</w:t>
-            </w:r>
-            <w:r>
-              <w:rPr>
-                <w:rFonts w:ascii="Consolas" w:hAnsi="Consolas"/>
-                <w:color w:val="000000"/>
-                <w:sz w:val="20"/>
-                <w:szCs w:val="20"/>
-                <w:shd w:val="clear" w:color="auto" w:fill="FFFFFF"/>
-              </w:rPr>
-              <w:t> y: x+y</w:t>
-            </w:r>
-            <w:r>
-              <w:rPr>
-                <w:rFonts w:ascii="Consolas" w:hAnsi="Consolas"/>
-                <w:color w:val="808080"/>
-                <w:sz w:val="20"/>
-                <w:szCs w:val="20"/>
-                <w:bdr w:val="none" w:sz="0" w:space="0" w:color="auto" w:frame="1"/>
-              </w:rPr>
-              <w:t>,</w:t>
-            </w:r>
-            <w:r>
-              <w:rPr>
-                <w:rFonts w:ascii="Consolas" w:hAnsi="Consolas"/>
-                <w:color w:val="000000"/>
-                <w:sz w:val="20"/>
-                <w:szCs w:val="20"/>
-                <w:shd w:val="clear" w:color="auto" w:fill="FFFFFF"/>
-              </w:rPr>
-              <w:t> </w:t>
-            </w:r>
-            <w:r>
-              <w:rPr>
-                <w:rFonts w:ascii="Consolas" w:hAnsi="Consolas"/>
-                <w:color w:val="808000"/>
-                <w:sz w:val="20"/>
-                <w:szCs w:val="20"/>
-                <w:bdr w:val="none" w:sz="0" w:space="0" w:color="auto" w:frame="1"/>
-              </w:rPr>
-              <w:t>[</w:t>
-            </w:r>
-            <w:r>
-              <w:rPr>
-                <w:rFonts w:ascii="Consolas" w:hAnsi="Consolas"/>
-                <w:color w:val="800000"/>
-                <w:sz w:val="20"/>
-                <w:szCs w:val="20"/>
-                <w:bdr w:val="none" w:sz="0" w:space="0" w:color="auto" w:frame="1"/>
-              </w:rPr>
-              <w:t>1</w:t>
-            </w:r>
-            <w:r>
-              <w:rPr>
-                <w:rFonts w:ascii="Consolas" w:hAnsi="Consolas"/>
-                <w:color w:val="808080"/>
-                <w:sz w:val="20"/>
-                <w:szCs w:val="20"/>
-                <w:bdr w:val="none" w:sz="0" w:space="0" w:color="auto" w:frame="1"/>
-              </w:rPr>
-              <w:t>,</w:t>
-            </w:r>
-            <w:r>
-              <w:rPr>
-                <w:rFonts w:ascii="Consolas" w:hAnsi="Consolas"/>
-                <w:color w:val="800000"/>
-                <w:sz w:val="20"/>
-                <w:szCs w:val="20"/>
-                <w:bdr w:val="none" w:sz="0" w:space="0" w:color="auto" w:frame="1"/>
-              </w:rPr>
-              <w:t>2</w:t>
-            </w:r>
-            <w:r>
-              <w:rPr>
-                <w:rFonts w:ascii="Consolas" w:hAnsi="Consolas"/>
-                <w:color w:val="808080"/>
-                <w:sz w:val="20"/>
-                <w:szCs w:val="20"/>
-                <w:bdr w:val="none" w:sz="0" w:space="0" w:color="auto" w:frame="1"/>
-              </w:rPr>
-              <w:t>,</w:t>
-            </w:r>
-            <w:r>
-              <w:rPr>
-                <w:rFonts w:ascii="Consolas" w:hAnsi="Consolas"/>
-                <w:color w:val="800000"/>
-                <w:sz w:val="20"/>
-                <w:szCs w:val="20"/>
-                <w:bdr w:val="none" w:sz="0" w:space="0" w:color="auto" w:frame="1"/>
-              </w:rPr>
-              <w:t>3</w:t>
-            </w:r>
-            <w:r>
-              <w:rPr>
-                <w:rFonts w:ascii="Consolas" w:hAnsi="Consolas"/>
-                <w:color w:val="808080"/>
-                <w:sz w:val="20"/>
-                <w:szCs w:val="20"/>
-                <w:bdr w:val="none" w:sz="0" w:space="0" w:color="auto" w:frame="1"/>
-              </w:rPr>
-              <w:t>,</w:t>
-            </w:r>
-            <w:r>
-              <w:rPr>
-                <w:rFonts w:ascii="Consolas" w:hAnsi="Consolas"/>
-                <w:color w:val="800000"/>
-                <w:sz w:val="20"/>
-                <w:szCs w:val="20"/>
-                <w:bdr w:val="none" w:sz="0" w:space="0" w:color="auto" w:frame="1"/>
-              </w:rPr>
-              <w:t>4</w:t>
-            </w:r>
-            <w:r>
-              <w:rPr>
-                <w:rFonts w:ascii="Consolas" w:hAnsi="Consolas"/>
-                <w:color w:val="808080"/>
-                <w:sz w:val="20"/>
-                <w:szCs w:val="20"/>
-                <w:bdr w:val="none" w:sz="0" w:space="0" w:color="auto" w:frame="1"/>
-              </w:rPr>
-              <w:t>,</w:t>
-            </w:r>
-            <w:r>
-              <w:rPr>
-                <w:rFonts w:ascii="Consolas" w:hAnsi="Consolas"/>
-                <w:color w:val="800000"/>
-                <w:sz w:val="20"/>
-                <w:szCs w:val="20"/>
-                <w:bdr w:val="none" w:sz="0" w:space="0" w:color="auto" w:frame="1"/>
-              </w:rPr>
-              <w:t>5</w:t>
-            </w:r>
-            <w:r>
-              <w:rPr>
-                <w:rFonts w:ascii="Consolas" w:hAnsi="Consolas"/>
-                <w:color w:val="808000"/>
-                <w:sz w:val="20"/>
-                <w:szCs w:val="20"/>
-                <w:bdr w:val="none" w:sz="0" w:space="0" w:color="auto" w:frame="1"/>
-              </w:rPr>
-              <w:t>])</w:t>
-            </w:r>
-            <w:r>
-              <w:rPr>
-                <w:rFonts w:ascii="Consolas" w:hAnsi="Consolas"/>
-                <w:color w:val="000000"/>
-                <w:sz w:val="20"/>
-                <w:szCs w:val="20"/>
-                <w:shd w:val="clear" w:color="auto" w:fill="FFFFFF"/>
-              </w:rPr>
-              <w:t>  </w:t>
-            </w:r>
-            <w:r>
-              <w:rPr>
-                <w:rFonts w:ascii="Consolas" w:hAnsi="Consolas"/>
-                <w:color w:val="AA5500"/>
-                <w:sz w:val="20"/>
-                <w:szCs w:val="20"/>
-                <w:bdr w:val="none" w:sz="0" w:space="0" w:color="auto" w:frame="1"/>
-              </w:rPr>
-              <w:t xml:space="preserve"># </w:t>
-            </w:r>
-            <w:r>
-              <w:rPr>
-                <w:rFonts w:ascii="Consolas" w:hAnsi="Consolas"/>
-                <w:color w:val="AA5500"/>
-                <w:sz w:val="20"/>
-                <w:szCs w:val="20"/>
-                <w:bdr w:val="none" w:sz="0" w:space="0" w:color="auto" w:frame="1"/>
-              </w:rPr>
-              <w:t>使用</w:t>
-            </w:r>
-            <w:r>
-              <w:rPr>
-                <w:rFonts w:ascii="Consolas" w:hAnsi="Consolas"/>
-                <w:color w:val="AA5500"/>
-                <w:sz w:val="20"/>
-                <w:szCs w:val="20"/>
-                <w:bdr w:val="none" w:sz="0" w:space="0" w:color="auto" w:frame="1"/>
-              </w:rPr>
-              <w:t xml:space="preserve"> lambda </w:t>
-            </w:r>
-            <w:r>
-              <w:rPr>
-                <w:rFonts w:ascii="Consolas" w:hAnsi="Consolas"/>
-                <w:color w:val="AA5500"/>
-                <w:sz w:val="20"/>
-                <w:szCs w:val="20"/>
-                <w:bdr w:val="none" w:sz="0" w:space="0" w:color="auto" w:frame="1"/>
-              </w:rPr>
-              <w:t>匿名函数</w:t>
-            </w:r>
-            <w:r>
-              <w:rPr>
-                <w:rFonts w:ascii="Consolas" w:hAnsi="Consolas"/>
-                <w:color w:val="000000"/>
-                <w:sz w:val="20"/>
-                <w:szCs w:val="20"/>
-              </w:rPr>
-              <w:br/>
-            </w:r>
-            <w:r>
-              <w:rPr>
-                <w:rFonts w:ascii="Consolas" w:hAnsi="Consolas"/>
-                <w:b/>
-                <w:bCs/>
-                <w:color w:val="008000"/>
-                <w:sz w:val="20"/>
-                <w:szCs w:val="20"/>
-                <w:bdr w:val="none" w:sz="0" w:space="0" w:color="auto" w:frame="1"/>
-              </w:rPr>
-              <w:t>print</w:t>
-            </w:r>
-            <w:r>
-              <w:rPr>
-                <w:rFonts w:ascii="Consolas" w:hAnsi="Consolas"/>
-                <w:color w:val="808000"/>
-                <w:sz w:val="20"/>
-                <w:szCs w:val="20"/>
-                <w:bdr w:val="none" w:sz="0" w:space="0" w:color="auto" w:frame="1"/>
-              </w:rPr>
-              <w:t>(</w:t>
-            </w:r>
-            <w:r>
-              <w:rPr>
-                <w:rFonts w:ascii="Consolas" w:hAnsi="Consolas"/>
-                <w:color w:val="000000"/>
-                <w:sz w:val="20"/>
-                <w:szCs w:val="20"/>
-                <w:shd w:val="clear" w:color="auto" w:fill="FFFFFF"/>
-              </w:rPr>
-              <w:t>sum1</w:t>
-            </w:r>
-            <w:r>
-              <w:rPr>
-                <w:rFonts w:ascii="Consolas" w:hAnsi="Consolas"/>
-                <w:color w:val="808000"/>
-                <w:sz w:val="20"/>
-                <w:szCs w:val="20"/>
-                <w:bdr w:val="none" w:sz="0" w:space="0" w:color="auto" w:frame="1"/>
+                <w:rStyle w:val="n"/>
+                <w:rFonts w:ascii="Courier New" w:hAnsi="Courier New" w:cs="Courier New"/>
+                <w:color w:val="333333"/>
+                <w:sz w:val="23"/>
+                <w:szCs w:val="23"/>
+              </w:rPr>
+              <w:t>zipped</w:t>
+            </w:r>
+            <w:r>
+              <w:rPr>
+                <w:rStyle w:val="p"/>
+                <w:rFonts w:ascii="Courier New" w:hAnsi="Courier New" w:cs="Courier New"/>
+                <w:color w:val="333333"/>
+                <w:sz w:val="23"/>
+                <w:szCs w:val="23"/>
               </w:rPr>
               <w:t>)</w:t>
             </w:r>
-            <w:r>
-              <w:rPr>
-                <w:rFonts w:ascii="Consolas" w:hAnsi="Consolas"/>
-                <w:color w:val="000000"/>
-                <w:sz w:val="20"/>
-                <w:szCs w:val="20"/>
-              </w:rPr>
-              <w:br/>
-            </w:r>
-            <w:r>
-              <w:rPr>
-                <w:rFonts w:ascii="Consolas" w:hAnsi="Consolas"/>
-                <w:b/>
-                <w:bCs/>
-                <w:color w:val="008000"/>
-                <w:sz w:val="20"/>
-                <w:szCs w:val="20"/>
-                <w:bdr w:val="none" w:sz="0" w:space="0" w:color="auto" w:frame="1"/>
-              </w:rPr>
-              <w:t>print</w:t>
-            </w:r>
-            <w:r>
-              <w:rPr>
-                <w:rFonts w:ascii="Consolas" w:hAnsi="Consolas"/>
-                <w:color w:val="808000"/>
-                <w:sz w:val="20"/>
-                <w:szCs w:val="20"/>
-                <w:bdr w:val="none" w:sz="0" w:space="0" w:color="auto" w:frame="1"/>
-              </w:rPr>
-              <w:t>(</w:t>
-            </w:r>
-            <w:r>
-              <w:rPr>
-                <w:rFonts w:ascii="Consolas" w:hAnsi="Consolas"/>
-                <w:color w:val="000000"/>
-                <w:sz w:val="20"/>
-                <w:szCs w:val="20"/>
-                <w:shd w:val="clear" w:color="auto" w:fill="FFFFFF"/>
-              </w:rPr>
-              <w:t>sum2</w:t>
-            </w:r>
-            <w:r>
-              <w:rPr>
-                <w:rFonts w:ascii="Consolas" w:hAnsi="Consolas"/>
-                <w:color w:val="808000"/>
-                <w:sz w:val="20"/>
-                <w:szCs w:val="20"/>
-                <w:bdr w:val="none" w:sz="0" w:space="0" w:color="auto" w:frame="1"/>
-              </w:rPr>
-              <w:t>)</w:t>
-            </w:r>
+          </w:p>
+          <w:p>
+            <w:pPr>
+              <w:pStyle w:val="HTML"/>
+              <w:rPr>
+                <w:rStyle w:val="p"/>
+                <w:rFonts w:ascii="Courier New" w:hAnsi="Courier New" w:cs="Courier New"/>
+                <w:color w:val="333333"/>
+                <w:sz w:val="23"/>
+                <w:szCs w:val="23"/>
+              </w:rPr>
+            </w:pPr>
           </w:p>
         </w:tc>
       </w:tr>
     </w:tbl>
-    <w:p/>
-    <w:p/>
+    <w:p>
+      <w:pPr>
+        <w:pStyle w:val="HTML"/>
+        <w:shd w:val="clear" w:color="auto" w:fill="FFFFFF"/>
+        <w:rPr>
+          <w:rStyle w:val="p"/>
+          <w:rFonts w:ascii="Courier New" w:hAnsi="Courier New" w:cs="Courier New"/>
+          <w:color w:val="333333"/>
+          <w:sz w:val="23"/>
+          <w:szCs w:val="23"/>
+        </w:rPr>
+      </w:pPr>
+      <w:hyperlink r:id="rId16" w:anchor="zip" w:tooltip="zip" w:history="1">
+        <w:r>
+          <w:rPr>
+            <w:rStyle w:val="pre"/>
+            <w:rFonts w:ascii="Courier New" w:hAnsi="Courier New" w:cs="Courier New"/>
+            <w:color w:val="0072AA"/>
+            <w:sz w:val="23"/>
+            <w:szCs w:val="23"/>
+          </w:rPr>
+          <w:t>zip()</w:t>
+        </w:r>
+      </w:hyperlink>
+      <w:r>
+        <w:rPr>
+          <w:rFonts w:ascii="Arial" w:hAnsi="Arial" w:cs="Arial"/>
+          <w:color w:val="222222"/>
+          <w:shd w:val="clear" w:color="auto" w:fill="FFFFFF"/>
+        </w:rPr>
+        <w:t> </w:t>
+      </w:r>
+      <w:r>
+        <w:rPr>
+          <w:rFonts w:ascii="Arial" w:hAnsi="Arial" w:cs="Arial"/>
+          <w:color w:val="222222"/>
+          <w:shd w:val="clear" w:color="auto" w:fill="FFFFFF"/>
+        </w:rPr>
+        <w:t>与</w:t>
+      </w:r>
+      <w:r>
+        <w:rPr>
+          <w:rFonts w:ascii="Arial" w:hAnsi="Arial" w:cs="Arial"/>
+          <w:color w:val="222222"/>
+          <w:shd w:val="clear" w:color="auto" w:fill="FFFFFF"/>
+        </w:rPr>
+        <w:t> </w:t>
+      </w:r>
+      <w:r>
+        <w:rPr>
+          <w:rStyle w:val="pre"/>
+          <w:rFonts w:ascii="Courier New" w:hAnsi="Courier New" w:cs="Courier New"/>
+          <w:color w:val="222222"/>
+          <w:sz w:val="23"/>
+          <w:szCs w:val="23"/>
+          <w:shd w:val="clear" w:color="auto" w:fill="ECF0F3"/>
+        </w:rPr>
+        <w:t>*</w:t>
+      </w:r>
+      <w:r>
+        <w:rPr>
+          <w:rFonts w:ascii="Arial" w:hAnsi="Arial" w:cs="Arial"/>
+          <w:color w:val="222222"/>
+          <w:shd w:val="clear" w:color="auto" w:fill="FFFFFF"/>
+        </w:rPr>
+        <w:t> </w:t>
+      </w:r>
+      <w:r>
+        <w:rPr>
+          <w:rFonts w:ascii="Arial" w:hAnsi="Arial" w:cs="Arial"/>
+          <w:color w:val="222222"/>
+          <w:shd w:val="clear" w:color="auto" w:fill="FFFFFF"/>
+        </w:rPr>
+        <w:t>运算符相结合可以用来拆解一个列表</w:t>
+      </w:r>
+      <w:r>
+        <w:rPr>
+          <w:rFonts w:ascii="Arial" w:hAnsi="Arial" w:cs="Arial"/>
+          <w:color w:val="222222"/>
+          <w:shd w:val="clear" w:color="auto" w:fill="FFFFFF"/>
+        </w:rPr>
+        <w:t>:</w:t>
+      </w:r>
+      <w:r>
+        <w:rPr>
+          <w:rStyle w:val="a3"/>
+          <w:rFonts w:ascii="Consolas" w:hAnsi="Consolas"/>
+          <w:color w:val="AA5500"/>
+          <w:sz w:val="20"/>
+          <w:szCs w:val="20"/>
+          <w:bdr w:val="none" w:sz="0" w:space="0" w:color="auto" w:frame="1"/>
+        </w:rPr>
+        <w:t xml:space="preserve"> </w:t>
+      </w:r>
+      <w:r>
+        <w:rPr>
+          <w:rStyle w:val="hl-comment"/>
+          <w:rFonts w:ascii="Consolas" w:hAnsi="Consolas"/>
+          <w:color w:val="AA5500"/>
+          <w:sz w:val="20"/>
+          <w:szCs w:val="20"/>
+          <w:bdr w:val="none" w:sz="0" w:space="0" w:color="auto" w:frame="1"/>
+        </w:rPr>
+        <w:t xml:space="preserve"># </w:t>
+      </w:r>
+      <w:r>
+        <w:rPr>
+          <w:rStyle w:val="hl-comment"/>
+          <w:rFonts w:ascii="Consolas" w:hAnsi="Consolas"/>
+          <w:color w:val="AA5500"/>
+          <w:sz w:val="20"/>
+          <w:szCs w:val="20"/>
+          <w:bdr w:val="none" w:sz="0" w:space="0" w:color="auto" w:frame="1"/>
+        </w:rPr>
+        <w:t>与</w:t>
+      </w:r>
+      <w:r>
+        <w:rPr>
+          <w:rStyle w:val="hl-comment"/>
+          <w:rFonts w:ascii="Consolas" w:hAnsi="Consolas"/>
+          <w:color w:val="AA5500"/>
+          <w:sz w:val="20"/>
+          <w:szCs w:val="20"/>
+          <w:bdr w:val="none" w:sz="0" w:space="0" w:color="auto" w:frame="1"/>
+        </w:rPr>
+        <w:t xml:space="preserve"> zip </w:t>
+      </w:r>
+      <w:r>
+        <w:rPr>
+          <w:rStyle w:val="hl-comment"/>
+          <w:rFonts w:ascii="Consolas" w:hAnsi="Consolas"/>
+          <w:color w:val="AA5500"/>
+          <w:sz w:val="20"/>
+          <w:szCs w:val="20"/>
+          <w:bdr w:val="none" w:sz="0" w:space="0" w:color="auto" w:frame="1"/>
+        </w:rPr>
+        <w:t>相反，</w:t>
+      </w:r>
+      <w:r>
+        <w:rPr>
+          <w:rStyle w:val="hl-comment"/>
+          <w:rFonts w:ascii="Consolas" w:hAnsi="Consolas"/>
+          <w:color w:val="AA5500"/>
+          <w:sz w:val="20"/>
+          <w:szCs w:val="20"/>
+          <w:bdr w:val="none" w:sz="0" w:space="0" w:color="auto" w:frame="1"/>
+        </w:rPr>
+        <w:t xml:space="preserve">*zipped </w:t>
+      </w:r>
+      <w:r>
+        <w:rPr>
+          <w:rStyle w:val="hl-comment"/>
+          <w:rFonts w:ascii="Consolas" w:hAnsi="Consolas"/>
+          <w:color w:val="AA5500"/>
+          <w:sz w:val="20"/>
+          <w:szCs w:val="20"/>
+          <w:bdr w:val="none" w:sz="0" w:space="0" w:color="auto" w:frame="1"/>
+        </w:rPr>
+        <w:t>可理解为解压，返回二维矩阵式</w:t>
+      </w:r>
+    </w:p>
+    <w:p>
+      <w:pPr>
+        <w:pStyle w:val="HTML"/>
+        <w:pBdr>
+          <w:top w:val="single" w:sz="6" w:space="4" w:color="AACC99"/>
+          <w:left w:val="single" w:sz="6" w:space="4" w:color="AACC99"/>
+          <w:bottom w:val="single" w:sz="6" w:space="4" w:color="AACC99"/>
+          <w:right w:val="single" w:sz="6" w:space="4" w:color="AACC99"/>
+        </w:pBdr>
+        <w:shd w:val="clear" w:color="auto" w:fill="EEFFCC"/>
+        <w:spacing w:line="290" w:lineRule="atLeast"/>
+        <w:ind w:firstLine="460"/>
+        <w:jc w:val="both"/>
+        <w:rPr>
+          <w:rFonts w:ascii="Courier New" w:hAnsi="Courier New" w:cs="Courier New"/>
+          <w:color w:val="333333"/>
+          <w:sz w:val="23"/>
+          <w:szCs w:val="23"/>
+        </w:rPr>
+      </w:pPr>
+      <w:r>
+        <w:rPr>
+          <w:rStyle w:val="n"/>
+          <w:rFonts w:ascii="Courier New" w:hAnsi="Courier New" w:cs="Courier New"/>
+          <w:color w:val="333333"/>
+          <w:sz w:val="23"/>
+          <w:szCs w:val="23"/>
+        </w:rPr>
+        <w:t>x2</w:t>
+      </w:r>
+      <w:r>
+        <w:rPr>
+          <w:rStyle w:val="p"/>
+          <w:rFonts w:ascii="Courier New" w:hAnsi="Courier New" w:cs="Courier New"/>
+          <w:color w:val="333333"/>
+          <w:sz w:val="23"/>
+          <w:szCs w:val="23"/>
+        </w:rPr>
+        <w:t>,</w:t>
+      </w:r>
+      <w:r>
+        <w:rPr>
+          <w:rFonts w:ascii="Courier New" w:hAnsi="Courier New" w:cs="Courier New"/>
+          <w:color w:val="333333"/>
+          <w:sz w:val="23"/>
+          <w:szCs w:val="23"/>
+        </w:rPr>
+        <w:t xml:space="preserve"> </w:t>
+      </w:r>
+      <w:r>
+        <w:rPr>
+          <w:rStyle w:val="n"/>
+          <w:rFonts w:ascii="Courier New" w:hAnsi="Courier New" w:cs="Courier New"/>
+          <w:color w:val="333333"/>
+          <w:sz w:val="23"/>
+          <w:szCs w:val="23"/>
+        </w:rPr>
+        <w:t>y2</w:t>
+      </w:r>
+      <w:r>
+        <w:rPr>
+          <w:rFonts w:ascii="Courier New" w:hAnsi="Courier New" w:cs="Courier New"/>
+          <w:color w:val="333333"/>
+          <w:sz w:val="23"/>
+          <w:szCs w:val="23"/>
+        </w:rPr>
+        <w:t xml:space="preserve"> </w:t>
+      </w:r>
+      <w:r>
+        <w:rPr>
+          <w:rStyle w:val="o"/>
+          <w:rFonts w:ascii="Courier New" w:hAnsi="Courier New" w:cs="Courier New"/>
+          <w:color w:val="666666"/>
+          <w:sz w:val="23"/>
+          <w:szCs w:val="23"/>
+        </w:rPr>
+        <w:t>=</w:t>
+      </w:r>
+      <w:r>
+        <w:rPr>
+          <w:rFonts w:ascii="Courier New" w:hAnsi="Courier New" w:cs="Courier New"/>
+          <w:color w:val="333333"/>
+          <w:sz w:val="23"/>
+          <w:szCs w:val="23"/>
+        </w:rPr>
+        <w:t xml:space="preserve"> </w:t>
+      </w:r>
+      <w:r>
+        <w:rPr>
+          <w:rStyle w:val="nb"/>
+          <w:rFonts w:ascii="Courier New" w:hAnsi="Courier New" w:cs="Courier New"/>
+          <w:color w:val="007020"/>
+          <w:sz w:val="23"/>
+          <w:szCs w:val="23"/>
+        </w:rPr>
+        <w:t>zip</w:t>
+      </w:r>
+      <w:r>
+        <w:rPr>
+          <w:rStyle w:val="p"/>
+          <w:rFonts w:ascii="Courier New" w:hAnsi="Courier New" w:cs="Courier New"/>
+          <w:color w:val="333333"/>
+          <w:sz w:val="23"/>
+          <w:szCs w:val="23"/>
+        </w:rPr>
+        <w:t>(</w:t>
+      </w:r>
+      <w:r>
+        <w:rPr>
+          <w:rStyle w:val="o"/>
+          <w:rFonts w:ascii="Courier New" w:hAnsi="Courier New" w:cs="Courier New"/>
+          <w:color w:val="666666"/>
+          <w:sz w:val="23"/>
+          <w:szCs w:val="23"/>
+        </w:rPr>
+        <w:t>*</w:t>
+      </w:r>
+      <w:r>
+        <w:rPr>
+          <w:rStyle w:val="nb"/>
+          <w:rFonts w:ascii="Courier New" w:hAnsi="Courier New" w:cs="Courier New"/>
+          <w:color w:val="007020"/>
+          <w:sz w:val="23"/>
+          <w:szCs w:val="23"/>
+        </w:rPr>
+        <w:t>zip</w:t>
+      </w:r>
+      <w:r>
+        <w:rPr>
+          <w:rStyle w:val="p"/>
+          <w:rFonts w:ascii="Courier New" w:hAnsi="Courier New" w:cs="Courier New"/>
+          <w:color w:val="333333"/>
+          <w:sz w:val="23"/>
+          <w:szCs w:val="23"/>
+        </w:rPr>
+        <w:t>(</w:t>
+      </w:r>
+      <w:r>
+        <w:rPr>
+          <w:rStyle w:val="n"/>
+          <w:rFonts w:ascii="Courier New" w:hAnsi="Courier New" w:cs="Courier New"/>
+          <w:color w:val="333333"/>
+          <w:sz w:val="23"/>
+          <w:szCs w:val="23"/>
+        </w:rPr>
+        <w:t>x</w:t>
+      </w:r>
+      <w:r>
+        <w:rPr>
+          <w:rStyle w:val="p"/>
+          <w:rFonts w:ascii="Courier New" w:hAnsi="Courier New" w:cs="Courier New"/>
+          <w:color w:val="333333"/>
+          <w:sz w:val="23"/>
+          <w:szCs w:val="23"/>
+        </w:rPr>
+        <w:t>,</w:t>
+      </w:r>
+      <w:r>
+        <w:rPr>
+          <w:rFonts w:ascii="Courier New" w:hAnsi="Courier New" w:cs="Courier New"/>
+          <w:color w:val="333333"/>
+          <w:sz w:val="23"/>
+          <w:szCs w:val="23"/>
+        </w:rPr>
+        <w:t xml:space="preserve"> </w:t>
+      </w:r>
+      <w:r>
+        <w:rPr>
+          <w:rStyle w:val="n"/>
+          <w:rFonts w:ascii="Courier New" w:hAnsi="Courier New" w:cs="Courier New"/>
+          <w:color w:val="333333"/>
+          <w:sz w:val="23"/>
+          <w:szCs w:val="23"/>
+        </w:rPr>
+        <w:t>y</w:t>
+      </w:r>
+      <w:r>
+        <w:rPr>
+          <w:rStyle w:val="p"/>
+          <w:rFonts w:ascii="Courier New" w:hAnsi="Courier New" w:cs="Courier New"/>
+          <w:color w:val="333333"/>
+          <w:sz w:val="23"/>
+          <w:szCs w:val="23"/>
+        </w:rPr>
+        <w:t>))</w:t>
+      </w:r>
+    </w:p>
+    <w:p>
+      <w:pPr>
+        <w:pStyle w:val="HTML"/>
+        <w:pBdr>
+          <w:top w:val="single" w:sz="6" w:space="4" w:color="AACC99"/>
+          <w:left w:val="single" w:sz="6" w:space="4" w:color="AACC99"/>
+          <w:bottom w:val="single" w:sz="6" w:space="4" w:color="AACC99"/>
+          <w:right w:val="single" w:sz="6" w:space="4" w:color="AACC99"/>
+        </w:pBdr>
+        <w:shd w:val="clear" w:color="auto" w:fill="EEFFCC"/>
+        <w:spacing w:line="290" w:lineRule="atLeast"/>
+        <w:ind w:firstLine="460"/>
+        <w:jc w:val="both"/>
+        <w:rPr>
+          <w:rFonts w:ascii="Courier New" w:hAnsi="Courier New" w:cs="Courier New"/>
+          <w:color w:val="333333"/>
+          <w:sz w:val="23"/>
+          <w:szCs w:val="23"/>
+        </w:rPr>
+      </w:pPr>
+      <w:r>
+        <w:rPr>
+          <w:rStyle w:val="n"/>
+          <w:rFonts w:ascii="Courier New" w:hAnsi="Courier New" w:cs="Courier New"/>
+          <w:color w:val="333333"/>
+          <w:sz w:val="23"/>
+          <w:szCs w:val="23"/>
+        </w:rPr>
+        <w:lastRenderedPageBreak/>
+        <w:t>x</w:t>
+      </w:r>
+      <w:r>
+        <w:rPr>
+          <w:rFonts w:ascii="Courier New" w:hAnsi="Courier New" w:cs="Courier New"/>
+          <w:color w:val="333333"/>
+          <w:sz w:val="23"/>
+          <w:szCs w:val="23"/>
+        </w:rPr>
+        <w:t xml:space="preserve"> </w:t>
+      </w:r>
+      <w:r>
+        <w:rPr>
+          <w:rStyle w:val="o"/>
+          <w:rFonts w:ascii="Courier New" w:hAnsi="Courier New" w:cs="Courier New"/>
+          <w:color w:val="666666"/>
+          <w:sz w:val="23"/>
+          <w:szCs w:val="23"/>
+        </w:rPr>
+        <w:t>==</w:t>
+      </w:r>
+      <w:r>
+        <w:rPr>
+          <w:rFonts w:ascii="Courier New" w:hAnsi="Courier New" w:cs="Courier New"/>
+          <w:color w:val="333333"/>
+          <w:sz w:val="23"/>
+          <w:szCs w:val="23"/>
+        </w:rPr>
+        <w:t xml:space="preserve"> </w:t>
+      </w:r>
+      <w:r>
+        <w:rPr>
+          <w:rStyle w:val="nb"/>
+          <w:rFonts w:ascii="Courier New" w:hAnsi="Courier New" w:cs="Courier New"/>
+          <w:color w:val="007020"/>
+          <w:sz w:val="23"/>
+          <w:szCs w:val="23"/>
+        </w:rPr>
+        <w:t>list</w:t>
+      </w:r>
+      <w:r>
+        <w:rPr>
+          <w:rStyle w:val="p"/>
+          <w:rFonts w:ascii="Courier New" w:hAnsi="Courier New" w:cs="Courier New"/>
+          <w:color w:val="333333"/>
+          <w:sz w:val="23"/>
+          <w:szCs w:val="23"/>
+        </w:rPr>
+        <w:t>(</w:t>
+      </w:r>
+      <w:r>
+        <w:rPr>
+          <w:rStyle w:val="n"/>
+          <w:rFonts w:ascii="Courier New" w:hAnsi="Courier New" w:cs="Courier New"/>
+          <w:color w:val="333333"/>
+          <w:sz w:val="23"/>
+          <w:szCs w:val="23"/>
+        </w:rPr>
+        <w:t>x2</w:t>
+      </w:r>
+      <w:r>
+        <w:rPr>
+          <w:rStyle w:val="p"/>
+          <w:rFonts w:ascii="Courier New" w:hAnsi="Courier New" w:cs="Courier New"/>
+          <w:color w:val="333333"/>
+          <w:sz w:val="23"/>
+          <w:szCs w:val="23"/>
+        </w:rPr>
+        <w:t>)</w:t>
+      </w:r>
+      <w:r>
+        <w:rPr>
+          <w:rFonts w:ascii="Courier New" w:hAnsi="Courier New" w:cs="Courier New"/>
+          <w:color w:val="333333"/>
+          <w:sz w:val="23"/>
+          <w:szCs w:val="23"/>
+        </w:rPr>
+        <w:t xml:space="preserve"> </w:t>
+      </w:r>
+      <w:r>
+        <w:rPr>
+          <w:rStyle w:val="ow"/>
+          <w:rFonts w:ascii="Courier New" w:hAnsi="Courier New" w:cs="Courier New"/>
+          <w:b/>
+          <w:bCs/>
+          <w:color w:val="007020"/>
+          <w:sz w:val="23"/>
+          <w:szCs w:val="23"/>
+        </w:rPr>
+        <w:t>and</w:t>
+      </w:r>
+      <w:r>
+        <w:rPr>
+          <w:rFonts w:ascii="Courier New" w:hAnsi="Courier New" w:cs="Courier New"/>
+          <w:color w:val="333333"/>
+          <w:sz w:val="23"/>
+          <w:szCs w:val="23"/>
+        </w:rPr>
+        <w:t xml:space="preserve"> </w:t>
+      </w:r>
+      <w:r>
+        <w:rPr>
+          <w:rStyle w:val="n"/>
+          <w:rFonts w:ascii="Courier New" w:hAnsi="Courier New" w:cs="Courier New"/>
+          <w:color w:val="333333"/>
+          <w:sz w:val="23"/>
+          <w:szCs w:val="23"/>
+        </w:rPr>
+        <w:t>y</w:t>
+      </w:r>
+      <w:r>
+        <w:rPr>
+          <w:rFonts w:ascii="Courier New" w:hAnsi="Courier New" w:cs="Courier New"/>
+          <w:color w:val="333333"/>
+          <w:sz w:val="23"/>
+          <w:szCs w:val="23"/>
+        </w:rPr>
+        <w:t xml:space="preserve"> </w:t>
+      </w:r>
+      <w:r>
+        <w:rPr>
+          <w:rStyle w:val="o"/>
+          <w:rFonts w:ascii="Courier New" w:hAnsi="Courier New" w:cs="Courier New"/>
+          <w:color w:val="666666"/>
+          <w:sz w:val="23"/>
+          <w:szCs w:val="23"/>
+        </w:rPr>
+        <w:t>==</w:t>
+      </w:r>
+      <w:r>
+        <w:rPr>
+          <w:rFonts w:ascii="Courier New" w:hAnsi="Courier New" w:cs="Courier New"/>
+          <w:color w:val="333333"/>
+          <w:sz w:val="23"/>
+          <w:szCs w:val="23"/>
+        </w:rPr>
+        <w:t xml:space="preserve"> </w:t>
+      </w:r>
+      <w:r>
+        <w:rPr>
+          <w:rStyle w:val="nb"/>
+          <w:rFonts w:ascii="Courier New" w:hAnsi="Courier New" w:cs="Courier New"/>
+          <w:color w:val="007020"/>
+          <w:sz w:val="23"/>
+          <w:szCs w:val="23"/>
+        </w:rPr>
+        <w:t>list</w:t>
+      </w:r>
+      <w:r>
+        <w:rPr>
+          <w:rStyle w:val="p"/>
+          <w:rFonts w:ascii="Courier New" w:hAnsi="Courier New" w:cs="Courier New"/>
+          <w:color w:val="333333"/>
+          <w:sz w:val="23"/>
+          <w:szCs w:val="23"/>
+        </w:rPr>
+        <w:t>(</w:t>
+      </w:r>
+      <w:r>
+        <w:rPr>
+          <w:rStyle w:val="n"/>
+          <w:rFonts w:ascii="Courier New" w:hAnsi="Courier New" w:cs="Courier New"/>
+          <w:color w:val="333333"/>
+          <w:sz w:val="23"/>
+          <w:szCs w:val="23"/>
+        </w:rPr>
+        <w:t>y2</w:t>
+      </w:r>
+      <w:r>
+        <w:rPr>
+          <w:rStyle w:val="p"/>
+          <w:rFonts w:ascii="Courier New" w:hAnsi="Courier New" w:cs="Courier New"/>
+          <w:color w:val="333333"/>
+          <w:sz w:val="23"/>
+          <w:szCs w:val="23"/>
+        </w:rPr>
+        <w:t>)</w:t>
+      </w:r>
+    </w:p>
+    <w:tbl>
+      <w:tblPr>
+        <w:tblStyle w:val="a4"/>
+        <w:tblW w:w="0" w:type="auto"/>
+        <w:tblLook w:val="04A0" w:firstRow="1" w:lastRow="0" w:firstColumn="1" w:lastColumn="0" w:noHBand="0" w:noVBand="1"/>
+      </w:tblPr>
+      <w:tblGrid>
+        <w:gridCol w:w="8296"/>
+      </w:tblGrid>
+      <w:tr>
+        <w:tc>
+          <w:tcPr>
+            <w:tcW w:w="8296" w:type="dxa"/>
+          </w:tcPr>
+          <w:p>
+            <w:pPr>
+              <w:pStyle w:val="HTML"/>
+              <w:shd w:val="clear" w:color="auto" w:fill="FFFFFF"/>
+              <w:rPr>
+                <w:rFonts w:ascii="Courier New" w:hAnsi="Courier New" w:cs="Courier New"/>
+                <w:color w:val="080808"/>
+                <w:sz w:val="30"/>
+                <w:szCs w:val="30"/>
+              </w:rPr>
+            </w:pPr>
+            <w:bookmarkStart w:id="0" w:name="_GoBack"/>
+            <w:bookmarkEnd w:id="0"/>
+            <w:r>
+              <w:rPr>
+                <w:rFonts w:ascii="Courier New" w:hAnsi="Courier New" w:cs="Courier New"/>
+                <w:color w:val="080808"/>
+                <w:sz w:val="30"/>
+                <w:szCs w:val="30"/>
+              </w:rPr>
+              <w:t>seq = [</w:t>
+            </w:r>
+            <w:r>
+              <w:rPr>
+                <w:rFonts w:ascii="Courier New" w:hAnsi="Courier New" w:cs="Courier New"/>
+                <w:color w:val="067D17"/>
+                <w:sz w:val="30"/>
+                <w:szCs w:val="30"/>
+              </w:rPr>
+              <w:t>'one'</w:t>
+            </w:r>
+            <w:r>
+              <w:rPr>
+                <w:rFonts w:ascii="Courier New" w:hAnsi="Courier New" w:cs="Courier New"/>
+                <w:color w:val="080808"/>
+                <w:sz w:val="30"/>
+                <w:szCs w:val="30"/>
+              </w:rPr>
+              <w:t xml:space="preserve">, </w:t>
+            </w:r>
+            <w:r>
+              <w:rPr>
+                <w:rFonts w:ascii="Courier New" w:hAnsi="Courier New" w:cs="Courier New"/>
+                <w:color w:val="067D17"/>
+                <w:sz w:val="30"/>
+                <w:szCs w:val="30"/>
+              </w:rPr>
+              <w:t>'two'</w:t>
+            </w:r>
+            <w:r>
+              <w:rPr>
+                <w:rFonts w:ascii="Courier New" w:hAnsi="Courier New" w:cs="Courier New"/>
+                <w:color w:val="080808"/>
+                <w:sz w:val="30"/>
+                <w:szCs w:val="30"/>
+              </w:rPr>
+              <w:t xml:space="preserve">, </w:t>
+            </w:r>
+            <w:r>
+              <w:rPr>
+                <w:rFonts w:ascii="Courier New" w:hAnsi="Courier New" w:cs="Courier New"/>
+                <w:color w:val="067D17"/>
+                <w:sz w:val="30"/>
+                <w:szCs w:val="30"/>
+              </w:rPr>
+              <w:t>'three'</w:t>
+            </w:r>
+            <w:r>
+              <w:rPr>
+                <w:rFonts w:ascii="Courier New" w:hAnsi="Courier New" w:cs="Courier New"/>
+                <w:color w:val="080808"/>
+                <w:sz w:val="30"/>
+                <w:szCs w:val="30"/>
+              </w:rPr>
+              <w:t>]</w:t>
+            </w:r>
+            <w:r>
+              <w:rPr>
+                <w:rFonts w:ascii="Courier New" w:hAnsi="Courier New" w:cs="Courier New"/>
+                <w:color w:val="080808"/>
+                <w:sz w:val="30"/>
+                <w:szCs w:val="30"/>
+              </w:rPr>
+              <w:br/>
+              <w:t>seq1=[</w:t>
+            </w:r>
+            <w:r>
+              <w:rPr>
+                <w:rFonts w:ascii="Courier New" w:hAnsi="Courier New" w:cs="Courier New"/>
+                <w:color w:val="1750EB"/>
+                <w:sz w:val="30"/>
+                <w:szCs w:val="30"/>
+              </w:rPr>
+              <w:t>1</w:t>
+            </w:r>
+            <w:r>
+              <w:rPr>
+                <w:rFonts w:ascii="Courier New" w:hAnsi="Courier New" w:cs="Courier New"/>
+                <w:color w:val="080808"/>
+                <w:sz w:val="30"/>
+                <w:szCs w:val="30"/>
+              </w:rPr>
+              <w:t>,</w:t>
+            </w:r>
+            <w:r>
+              <w:rPr>
+                <w:rFonts w:ascii="Courier New" w:hAnsi="Courier New" w:cs="Courier New"/>
+                <w:color w:val="1750EB"/>
+                <w:sz w:val="30"/>
+                <w:szCs w:val="30"/>
+              </w:rPr>
+              <w:t>2</w:t>
+            </w:r>
+            <w:r>
+              <w:rPr>
+                <w:rFonts w:ascii="Courier New" w:hAnsi="Courier New" w:cs="Courier New"/>
+                <w:color w:val="080808"/>
+                <w:sz w:val="30"/>
+                <w:szCs w:val="30"/>
+              </w:rPr>
+              <w:t>,</w:t>
+            </w:r>
+            <w:r>
+              <w:rPr>
+                <w:rFonts w:ascii="Courier New" w:hAnsi="Courier New" w:cs="Courier New"/>
+                <w:color w:val="1750EB"/>
+                <w:sz w:val="30"/>
+                <w:szCs w:val="30"/>
+              </w:rPr>
+              <w:t>3</w:t>
+            </w:r>
+            <w:r>
+              <w:rPr>
+                <w:rFonts w:ascii="Courier New" w:hAnsi="Courier New" w:cs="Courier New"/>
+                <w:color w:val="080808"/>
+                <w:sz w:val="30"/>
+                <w:szCs w:val="30"/>
+              </w:rPr>
+              <w:t>]</w:t>
+            </w:r>
+            <w:r>
+              <w:rPr>
+                <w:rFonts w:ascii="Courier New" w:hAnsi="Courier New" w:cs="Courier New"/>
+                <w:color w:val="080808"/>
+                <w:sz w:val="30"/>
+                <w:szCs w:val="30"/>
+              </w:rPr>
+              <w:br/>
+              <w:t>seq3=[</w:t>
+            </w:r>
+            <w:r>
+              <w:rPr>
+                <w:rFonts w:ascii="Courier New" w:hAnsi="Courier New" w:cs="Courier New"/>
+                <w:color w:val="1750EB"/>
+                <w:sz w:val="30"/>
+                <w:szCs w:val="30"/>
+              </w:rPr>
+              <w:t>4</w:t>
+            </w:r>
+            <w:r>
+              <w:rPr>
+                <w:rFonts w:ascii="Courier New" w:hAnsi="Courier New" w:cs="Courier New"/>
+                <w:color w:val="080808"/>
+                <w:sz w:val="30"/>
+                <w:szCs w:val="30"/>
+              </w:rPr>
+              <w:t>,</w:t>
+            </w:r>
+            <w:r>
+              <w:rPr>
+                <w:rFonts w:ascii="Courier New" w:hAnsi="Courier New" w:cs="Courier New"/>
+                <w:color w:val="1750EB"/>
+                <w:sz w:val="30"/>
+                <w:szCs w:val="30"/>
+              </w:rPr>
+              <w:t>5</w:t>
+            </w:r>
+            <w:r>
+              <w:rPr>
+                <w:rFonts w:ascii="Courier New" w:hAnsi="Courier New" w:cs="Courier New"/>
+                <w:color w:val="080808"/>
+                <w:sz w:val="30"/>
+                <w:szCs w:val="30"/>
+              </w:rPr>
+              <w:t>,</w:t>
+            </w:r>
+            <w:r>
+              <w:rPr>
+                <w:rFonts w:ascii="Courier New" w:hAnsi="Courier New" w:cs="Courier New"/>
+                <w:color w:val="1750EB"/>
+                <w:sz w:val="30"/>
+                <w:szCs w:val="30"/>
+              </w:rPr>
+              <w:t>6</w:t>
+            </w:r>
+            <w:r>
+              <w:rPr>
+                <w:rFonts w:ascii="Courier New" w:hAnsi="Courier New" w:cs="Courier New"/>
+                <w:color w:val="080808"/>
+                <w:sz w:val="30"/>
+                <w:szCs w:val="30"/>
+              </w:rPr>
+              <w:t>,</w:t>
+            </w:r>
+            <w:r>
+              <w:rPr>
+                <w:rFonts w:ascii="Courier New" w:hAnsi="Courier New" w:cs="Courier New"/>
+                <w:color w:val="1750EB"/>
+                <w:sz w:val="30"/>
+                <w:szCs w:val="30"/>
+              </w:rPr>
+              <w:t>7</w:t>
+            </w:r>
+            <w:r>
+              <w:rPr>
+                <w:rFonts w:ascii="Courier New" w:hAnsi="Courier New" w:cs="Courier New"/>
+                <w:color w:val="080808"/>
+                <w:sz w:val="30"/>
+                <w:szCs w:val="30"/>
+              </w:rPr>
+              <w:t>]</w:t>
+            </w:r>
+            <w:r>
+              <w:rPr>
+                <w:rFonts w:ascii="Courier New" w:hAnsi="Courier New" w:cs="Courier New"/>
+                <w:color w:val="080808"/>
+                <w:sz w:val="30"/>
+                <w:szCs w:val="30"/>
+              </w:rPr>
+              <w:br/>
+              <w:t>zz=</w:t>
+            </w:r>
+            <w:r>
+              <w:rPr>
+                <w:rFonts w:ascii="Courier New" w:hAnsi="Courier New" w:cs="Courier New"/>
+                <w:color w:val="000080"/>
+                <w:sz w:val="30"/>
+                <w:szCs w:val="30"/>
+              </w:rPr>
+              <w:t>zip</w:t>
+            </w:r>
+            <w:r>
+              <w:rPr>
+                <w:rFonts w:ascii="Courier New" w:hAnsi="Courier New" w:cs="Courier New"/>
+                <w:color w:val="080808"/>
+                <w:sz w:val="30"/>
+                <w:szCs w:val="30"/>
+              </w:rPr>
+              <w:t>(seq,seq1)</w:t>
+            </w:r>
+            <w:r>
+              <w:rPr>
+                <w:rFonts w:ascii="Courier New" w:hAnsi="Courier New" w:cs="Courier New"/>
+                <w:color w:val="080808"/>
+                <w:sz w:val="30"/>
+                <w:szCs w:val="30"/>
+              </w:rPr>
+              <w:br/>
+            </w:r>
+            <w:r>
+              <w:rPr>
+                <w:rFonts w:ascii="Courier New" w:hAnsi="Courier New" w:cs="Courier New"/>
+                <w:i/>
+                <w:iCs/>
+                <w:color w:val="8C8C8C"/>
+                <w:sz w:val="30"/>
+                <w:szCs w:val="30"/>
+              </w:rPr>
+              <w:t>#print(list(zz))</w:t>
+            </w:r>
+            <w:r>
+              <w:rPr>
+                <w:rFonts w:ascii="Courier New" w:hAnsi="Courier New" w:cs="Courier New"/>
+                <w:i/>
+                <w:iCs/>
+                <w:color w:val="8C8C8C"/>
+                <w:sz w:val="30"/>
+                <w:szCs w:val="30"/>
+              </w:rPr>
+              <w:br/>
+            </w:r>
+            <w:r>
+              <w:rPr>
+                <w:rFonts w:ascii="Courier New" w:hAnsi="Courier New" w:cs="Courier New"/>
+                <w:color w:val="000080"/>
+                <w:sz w:val="30"/>
+                <w:szCs w:val="30"/>
+              </w:rPr>
+              <w:t>print</w:t>
+            </w:r>
+            <w:r>
+              <w:rPr>
+                <w:rFonts w:ascii="Courier New" w:hAnsi="Courier New" w:cs="Courier New"/>
+                <w:color w:val="080808"/>
+                <w:sz w:val="30"/>
+                <w:szCs w:val="30"/>
+              </w:rPr>
+              <w:t>(</w:t>
+            </w:r>
+            <w:r>
+              <w:rPr>
+                <w:rFonts w:ascii="Courier New" w:hAnsi="Courier New" w:cs="Courier New"/>
+                <w:color w:val="000080"/>
+                <w:sz w:val="30"/>
+                <w:szCs w:val="30"/>
+              </w:rPr>
+              <w:t>list</w:t>
+            </w:r>
+            <w:r>
+              <w:rPr>
+                <w:rFonts w:ascii="Courier New" w:hAnsi="Courier New" w:cs="Courier New"/>
+                <w:color w:val="080808"/>
+                <w:sz w:val="30"/>
+                <w:szCs w:val="30"/>
+              </w:rPr>
+              <w:t>(</w:t>
+            </w:r>
+            <w:r>
+              <w:rPr>
+                <w:rFonts w:ascii="Courier New" w:hAnsi="Courier New" w:cs="Courier New"/>
+                <w:color w:val="000080"/>
+                <w:sz w:val="30"/>
+                <w:szCs w:val="30"/>
+              </w:rPr>
+              <w:t>zip</w:t>
+            </w:r>
+            <w:r>
+              <w:rPr>
+                <w:rFonts w:ascii="Courier New" w:hAnsi="Courier New" w:cs="Courier New"/>
+                <w:color w:val="080808"/>
+                <w:sz w:val="30"/>
+                <w:szCs w:val="30"/>
+              </w:rPr>
+              <w:t>(*zz)))</w:t>
+            </w:r>
+          </w:p>
+          <w:p>
+            <w:pPr>
+              <w:pStyle w:val="HTML"/>
+              <w:rPr>
+                <w:rStyle w:val="p"/>
+                <w:rFonts w:ascii="Courier New" w:hAnsi="Courier New" w:cs="Courier New" w:hint="eastAsia"/>
+                <w:color w:val="333333"/>
+                <w:sz w:val="23"/>
+                <w:szCs w:val="23"/>
+              </w:rPr>
+            </w:pPr>
+          </w:p>
+        </w:tc>
+      </w:tr>
+    </w:tbl>
+    <w:p>
+      <w:pPr>
+        <w:pStyle w:val="HTML"/>
+        <w:shd w:val="clear" w:color="auto" w:fill="FFFFFF"/>
+        <w:rPr>
+          <w:rStyle w:val="p"/>
+          <w:rFonts w:ascii="Courier New" w:hAnsi="Courier New" w:cs="Courier New" w:hint="eastAsia"/>
+          <w:color w:val="333333"/>
+          <w:sz w:val="23"/>
+          <w:szCs w:val="23"/>
+        </w:rPr>
+      </w:pPr>
+    </w:p>
     <w:sectPr>
       <w:type w:val="continuous"/>
       <w:pgSz w:w="11906" w:h="16838"/>
@@ -4916,7 +7352,7 @@
   <w:abstractNum w:abstractNumId="0" w15:restartNumberingAfterBreak="0">
     <w:nsid w:val="050D0548"/>
     <w:multiLevelType w:val="hybridMultilevel"/>
-    <w:tmpl w:val="FE408D16"/>
+    <w:tmpl w:val="45BA5D0E"/>
     <w:lvl w:ilvl="0" w:tplc="0409000F">
       <w:start w:val="1"/>
       <w:numFmt w:val="decimal"/>
@@ -5843,6 +8279,56 @@
       <w:bCs/>
     </w:rPr>
   </w:style>
+  <w:style w:type="character" w:customStyle="1" w:styleId="n">
+    <w:name w:val="n"/>
+    <w:basedOn w:val="a0"/>
+    <w:rsid w:val="009513A3"/>
+  </w:style>
+  <w:style w:type="character" w:customStyle="1" w:styleId="o">
+    <w:name w:val="o"/>
+    <w:basedOn w:val="a0"/>
+    <w:rsid w:val="009513A3"/>
+  </w:style>
+  <w:style w:type="character" w:customStyle="1" w:styleId="p">
+    <w:name w:val="p"/>
+    <w:basedOn w:val="a0"/>
+    <w:rsid w:val="009513A3"/>
+  </w:style>
+  <w:style w:type="character" w:customStyle="1" w:styleId="s1">
+    <w:name w:val="s1"/>
+    <w:basedOn w:val="a0"/>
+    <w:rsid w:val="009513A3"/>
+  </w:style>
+  <w:style w:type="character" w:customStyle="1" w:styleId="nb">
+    <w:name w:val="nb"/>
+    <w:basedOn w:val="a0"/>
+    <w:rsid w:val="009513A3"/>
+  </w:style>
+  <w:style w:type="character" w:customStyle="1" w:styleId="highlighted">
+    <w:name w:val="highlighted"/>
+    <w:basedOn w:val="a0"/>
+    <w:rsid w:val="009513A3"/>
+  </w:style>
+  <w:style w:type="character" w:customStyle="1" w:styleId="mi">
+    <w:name w:val="mi"/>
+    <w:basedOn w:val="a0"/>
+    <w:rsid w:val="009513A3"/>
+  </w:style>
+  <w:style w:type="character" w:customStyle="1" w:styleId="xref">
+    <w:name w:val="xref"/>
+    <w:basedOn w:val="a0"/>
+    <w:rsid w:val="009513A3"/>
+  </w:style>
+  <w:style w:type="character" w:customStyle="1" w:styleId="ow">
+    <w:name w:val="ow"/>
+    <w:basedOn w:val="a0"/>
+    <w:rsid w:val="00E80DE2"/>
+  </w:style>
+  <w:style w:type="character" w:customStyle="1" w:styleId="hl-comment">
+    <w:name w:val="hl-comment"/>
+    <w:basedOn w:val="a0"/>
+    <w:rsid w:val="00A7347E"/>
+  </w:style>
 </w:styles>
 </file>
 
@@ -6112,7 +8598,7 @@
 </file>
 
 <file path=customXml/itemProps1.xml><?xml version="1.0" encoding="utf-8"?>
-<ds:datastoreItem xmlns:ds="http://schemas.openxmlformats.org/officeDocument/2006/customXml" ds:itemID="{C981492D-DFD5-4FCB-B465-A41930632A14}">
+<ds:datastoreItem xmlns:ds="http://schemas.openxmlformats.org/officeDocument/2006/customXml" ds:itemID="{9A9E41BB-CB41-40F6-946F-4CAEF8B872E0}">
   <ds:schemaRefs>
     <ds:schemaRef ds:uri="http://schemas.openxmlformats.org/officeDocument/2006/bibliography"/>
   </ds:schemaRefs>
